--- a/TEMP/input/p141v_FP_+MHS_+/tc_p141v.docx
+++ b/TEMP/input/p141v_FP_+MHS_+/tc_p141v.docx
@@ -6547,36 +6547,14 @@
     <w:rPrDefault>
       <w:rPr>
         <w:rFonts w:ascii="Arial" w:cs="Arial" w:eastAsia="Arial" w:hAnsi="Arial"/>
-        <w:b w:val="0"/>
-        <w:i w:val="0"/>
-        <w:smallCaps w:val="0"/>
-        <w:strike w:val="0"/>
-        <w:color w:val="000000"/>
         <w:sz w:val="22"/>
         <w:szCs w:val="22"/>
-        <w:u w:val="none"/>
-        <w:shd w:fill="auto" w:val="clear"/>
-        <w:vertAlign w:val="baseline"/>
         <w:lang w:val="en"/>
       </w:rPr>
     </w:rPrDefault>
     <w:pPrDefault>
       <w:pPr>
-        <w:keepNext w:val="0"/>
-        <w:keepLines w:val="0"/>
-        <w:widowControl w:val="1"/>
-        <w:pBdr>
-          <w:top w:space="0" w:sz="0" w:val="nil"/>
-          <w:left w:space="0" w:sz="0" w:val="nil"/>
-          <w:bottom w:space="0" w:sz="0" w:val="nil"/>
-          <w:right w:space="0" w:sz="0" w:val="nil"/>
-          <w:between w:space="0" w:sz="0" w:val="nil"/>
-        </w:pBdr>
-        <w:shd w:fill="auto" w:val="clear"/>
-        <w:spacing w:after="0" w:before="0" w:line="276" w:lineRule="auto"/>
-        <w:ind w:left="0" w:right="0" w:firstLine="0"/>
-        <w:contextualSpacing w:val="0"/>
-        <w:jc w:val="left"/>
+        <w:spacing w:line="276" w:lineRule="auto"/>
       </w:pPr>
     </w:pPrDefault>
   </w:docDefaults>

--- a/TEMP/input/p141v_FP_+MHS_+/tc_p141v.docx
+++ b/TEMP/input/p141v_FP_+MHS_+/tc_p141v.docx
@@ -219,24 +219,7 @@
           <w:szCs w:val="18"/>
           <w:rtl w:val="0"/>
         </w:rPr>
-        <w:t xml:space="preserve">&lt;id&gt;</w:t>
-      </w:r>
-      <w:r>
-        <w:rPr>
-          <w:color w:val="000000"/>
-          <w:rtl w:val="0"/>
-        </w:rPr>
-        <w:t xml:space="preserve">p141r_1</w:t>
-      </w:r>
-      <w:r>
-        <w:rPr>
-          <w:rFonts w:ascii="Courier New" w:cs="Courier New" w:eastAsia="Courier New" w:hAnsi="Courier New"/>
-          <w:color w:val="7f6000"/>
-          <w:sz w:val="18"/>
-          <w:szCs w:val="18"/>
-          <w:rtl w:val="0"/>
-        </w:rPr>
-        <w:t xml:space="preserve">&lt;/id&gt;</w:t>
+        <w:t xml:space="preserve">&lt;id&gt;p141r_1&lt;/id&gt;</w:t>
       </w:r>
       <w:r>
         <w:rPr>

--- a/TEMP/input/p141v_FP_+MHS_+/tc_p141v.docx
+++ b/TEMP/input/p141v_FP_+MHS_+/tc_p141v.docx
@@ -6429,7 +6429,7 @@
         <w:rPr>
           <w:rtl w:val="0"/>
         </w:rPr>
-        <w:t xml:space="preserve">remuroient.</w:t>
+        <w:t xml:space="preserve">remuroient</w:t>
       </w:r>
       <w:r>
         <w:rPr>

--- a/TEMP/input/p141v_FP_+MHS_+/tc_p141v.docx
+++ b/TEMP/input/p141v_FP_+MHS_+/tc_p141v.docx
@@ -6513,7 +6513,7 @@
     </w:p>
     <w:sectPr>
       <w:pgSz w:h="15840" w:w="12240"/>
-      <w:pgMar w:bottom="1440" w:top="1440" w:left="1440" w:right="1440" w:header="0"/>
+      <w:pgMar w:bottom="1440" w:top="1440" w:left="1440" w:right="1440" w:header="0" w:footer="720"/>
       <w:pgNumType w:start="1"/>
     </w:sectPr>
   </w:body>

--- a/TEMP/input/p141v_FP_+MHS_+/tc_p141v.docx
+++ b/TEMP/input/p141v_FP_+MHS_+/tc_p141v.docx
@@ -522,7 +522,7 @@
           <w:color w:val="000000"/>
           <w:rtl w:val="0"/>
         </w:rPr>
-        <w:t xml:space="preserve">e</w:t>
+        <w:t xml:space="preserve">e de </w:t>
       </w:r>
       <w:r>
         <w:rPr>
@@ -532,14 +532,61 @@
           <w:szCs w:val="18"/>
           <w:rtl w:val="0"/>
         </w:rPr>
-        <w:t xml:space="preserve">&lt;/tl&gt;</w:t>
-      </w:r>
-      <w:r>
-        <w:rPr>
-          <w:color w:val="000000"/>
-          <w:rtl w:val="0"/>
-        </w:rPr>
-        <w:t xml:space="preserve"> de </w:t>
+        <w:t xml:space="preserve">&lt;m&gt;</w:t>
+      </w:r>
+      <w:r>
+        <w:rPr>
+          <w:color w:val="000000"/>
+          <w:rtl w:val="0"/>
+        </w:rPr>
+        <w:t xml:space="preserve">terre</w:t>
+      </w:r>
+      <w:r>
+        <w:rPr>
+          <w:rFonts w:ascii="Courier New" w:cs="Courier New" w:eastAsia="Courier New" w:hAnsi="Courier New"/>
+          <w:color w:val="a9a9a9"/>
+          <w:sz w:val="18"/>
+          <w:szCs w:val="18"/>
+          <w:rtl w:val="0"/>
+        </w:rPr>
+        <w:t xml:space="preserve">&lt;lb/&gt;</w:t>
+      </w:r>
+      <w:r>
+        <w:rPr>
+          <w:rtl w:val="0"/>
+        </w:rPr>
+      </w:r>
+    </w:p>
+    <w:p>
+      <w:pPr>
+        <w:keepNext w:val="0"/>
+        <w:keepLines w:val="0"/>
+        <w:widowControl w:val="0"/>
+        <w:pBdr>
+          <w:top w:space="0" w:sz="0" w:val="nil"/>
+          <w:left w:space="0" w:sz="0" w:val="nil"/>
+          <w:bottom w:space="0" w:sz="0" w:val="nil"/>
+          <w:right w:space="0" w:sz="0" w:val="nil"/>
+          <w:between w:space="0" w:sz="0" w:val="nil"/>
+        </w:pBdr>
+        <w:shd w:fill="auto" w:val="clear"/>
+        <w:contextualSpacing w:val="0"/>
+        <w:rPr>
+          <w:color w:val="000000"/>
+        </w:rPr>
+      </w:pPr>
+      <w:r>
+        <w:rPr>
+          <w:rtl w:val="0"/>
+        </w:rPr>
+        <w:t xml:space="preserve">J</w:t>
+      </w:r>
+      <w:r>
+        <w:rPr>
+          <w:color w:val="000000"/>
+          <w:rtl w:val="0"/>
+        </w:rPr>
+        <w:t xml:space="preserve">aulne</w:t>
       </w:r>
       <w:r>
         <w:rPr>
@@ -549,61 +596,14 @@
           <w:szCs w:val="18"/>
           <w:rtl w:val="0"/>
         </w:rPr>
-        <w:t xml:space="preserve">&lt;m&gt;</w:t>
-      </w:r>
-      <w:r>
-        <w:rPr>
-          <w:color w:val="000000"/>
-          <w:rtl w:val="0"/>
-        </w:rPr>
-        <w:t xml:space="preserve">terre</w:t>
-      </w:r>
-      <w:r>
-        <w:rPr>
-          <w:rFonts w:ascii="Courier New" w:cs="Courier New" w:eastAsia="Courier New" w:hAnsi="Courier New"/>
-          <w:color w:val="a9a9a9"/>
-          <w:sz w:val="18"/>
-          <w:szCs w:val="18"/>
-          <w:rtl w:val="0"/>
-        </w:rPr>
-        <w:t xml:space="preserve">&lt;lb/&gt;</w:t>
-      </w:r>
-      <w:r>
-        <w:rPr>
-          <w:rtl w:val="0"/>
-        </w:rPr>
-      </w:r>
-    </w:p>
-    <w:p>
-      <w:pPr>
-        <w:keepNext w:val="0"/>
-        <w:keepLines w:val="0"/>
-        <w:widowControl w:val="0"/>
-        <w:pBdr>
-          <w:top w:space="0" w:sz="0" w:val="nil"/>
-          <w:left w:space="0" w:sz="0" w:val="nil"/>
-          <w:bottom w:space="0" w:sz="0" w:val="nil"/>
-          <w:right w:space="0" w:sz="0" w:val="nil"/>
-          <w:between w:space="0" w:sz="0" w:val="nil"/>
-        </w:pBdr>
-        <w:shd w:fill="auto" w:val="clear"/>
-        <w:contextualSpacing w:val="0"/>
-        <w:rPr>
-          <w:color w:val="000000"/>
-        </w:rPr>
-      </w:pPr>
-      <w:r>
-        <w:rPr>
-          <w:rtl w:val="0"/>
-        </w:rPr>
-        <w:t xml:space="preserve">J</w:t>
-      </w:r>
-      <w:r>
-        <w:rPr>
-          <w:color w:val="000000"/>
-          <w:rtl w:val="0"/>
-        </w:rPr>
-        <w:t xml:space="preserve">aulne</w:t>
+        <w:t xml:space="preserve"> </w:t>
+      </w:r>
+      <w:r>
+        <w:rPr>
+          <w:color w:val="000000"/>
+          <w:rtl w:val="0"/>
+        </w:rPr>
+        <w:t xml:space="preserve">de </w:t>
       </w:r>
       <w:r>
         <w:rPr>
@@ -613,14 +613,14 @@
           <w:szCs w:val="18"/>
           <w:rtl w:val="0"/>
         </w:rPr>
-        <w:t xml:space="preserve"> </w:t>
-      </w:r>
-      <w:r>
-        <w:rPr>
-          <w:color w:val="000000"/>
-          <w:rtl w:val="0"/>
-        </w:rPr>
-        <w:t xml:space="preserve">de </w:t>
+        <w:t xml:space="preserve">&lt;pro&gt;</w:t>
+      </w:r>
+      <w:r>
+        <w:rPr>
+          <w:color w:val="000000"/>
+          <w:rtl w:val="0"/>
+        </w:rPr>
+        <w:t xml:space="preserve">potier</w:t>
       </w:r>
       <w:r>
         <w:rPr>
@@ -630,24 +630,7 @@
           <w:szCs w:val="18"/>
           <w:rtl w:val="0"/>
         </w:rPr>
-        <w:t xml:space="preserve">&lt;pro&gt;</w:t>
-      </w:r>
-      <w:r>
-        <w:rPr>
-          <w:color w:val="000000"/>
-          <w:rtl w:val="0"/>
-        </w:rPr>
-        <w:t xml:space="preserve">potier</w:t>
-      </w:r>
-      <w:r>
-        <w:rPr>
-          <w:rFonts w:ascii="Courier New" w:cs="Courier New" w:eastAsia="Courier New" w:hAnsi="Courier New"/>
-          <w:color w:val="0000ff"/>
-          <w:sz w:val="18"/>
-          <w:szCs w:val="18"/>
-          <w:rtl w:val="0"/>
-        </w:rPr>
-        <w:t xml:space="preserve">&lt;/pro&gt;&lt;/m&gt;</w:t>
+        <w:t xml:space="preserve">&lt;/pro&gt;&lt;/m&gt;&lt;/tl&gt;</w:t>
       </w:r>
       <w:r>
         <w:rPr>
@@ -2154,7 +2137,7 @@
           <w:color w:val="000000"/>
           <w:rtl w:val="0"/>
         </w:rPr>
-        <w:t xml:space="preserve"> un petit </w:t>
+        <w:t xml:space="preserve"> un </w:t>
       </w:r>
       <w:r>
         <w:rPr>
@@ -2164,7 +2147,24 @@
           <w:szCs w:val="18"/>
           <w:rtl w:val="0"/>
         </w:rPr>
-        <w:t xml:space="preserve">&lt;tl&gt;&lt;m&gt;</w:t>
+        <w:t xml:space="preserve">&lt;tl&gt;</w:t>
+      </w:r>
+      <w:r>
+        <w:rPr>
+          <w:color w:val="000000"/>
+          <w:rtl w:val="0"/>
+        </w:rPr>
+        <w:t xml:space="preserve">petit </w:t>
+      </w:r>
+      <w:r>
+        <w:rPr>
+          <w:rFonts w:ascii="Courier New" w:cs="Courier New" w:eastAsia="Courier New" w:hAnsi="Courier New"/>
+          <w:color w:val="0000ff"/>
+          <w:sz w:val="18"/>
+          <w:szCs w:val="18"/>
+          <w:rtl w:val="0"/>
+        </w:rPr>
+        <w:t xml:space="preserve">&lt;m&gt;</w:t>
       </w:r>
       <w:r>
         <w:rPr>
@@ -2181,6 +2181,427 @@
           <w:szCs w:val="18"/>
           <w:rtl w:val="0"/>
         </w:rPr>
+        <w:t xml:space="preserve">&lt;/m&gt;</w:t>
+      </w:r>
+      <w:r>
+        <w:rPr>
+          <w:color w:val="000000"/>
+          <w:rtl w:val="0"/>
+        </w:rPr>
+        <w:t xml:space="preserve"> chault</w:t>
+      </w:r>
+      <w:r>
+        <w:rPr>
+          <w:rFonts w:ascii="Courier New" w:cs="Courier New" w:eastAsia="Courier New" w:hAnsi="Courier New"/>
+          <w:color w:val="0000ff"/>
+          <w:sz w:val="18"/>
+          <w:szCs w:val="18"/>
+          <w:rtl w:val="0"/>
+        </w:rPr>
+        <w:t xml:space="preserve">&lt;/tl&gt;</w:t>
+      </w:r>
+      <w:r>
+        <w:rPr>
+          <w:rFonts w:ascii="Courier New" w:cs="Courier New" w:eastAsia="Courier New" w:hAnsi="Courier New"/>
+          <w:color w:val="a9a9a9"/>
+          <w:sz w:val="18"/>
+          <w:szCs w:val="18"/>
+          <w:rtl w:val="0"/>
+        </w:rPr>
+        <w:t xml:space="preserve">&lt;lb/&gt;</w:t>
+      </w:r>
+      <w:r>
+        <w:rPr>
+          <w:rtl w:val="0"/>
+        </w:rPr>
+      </w:r>
+    </w:p>
+    <w:p>
+      <w:pPr>
+        <w:keepNext w:val="0"/>
+        <w:keepLines w:val="0"/>
+        <w:widowControl w:val="0"/>
+        <w:pBdr>
+          <w:top w:space="0" w:sz="0" w:val="nil"/>
+          <w:left w:space="0" w:sz="0" w:val="nil"/>
+          <w:bottom w:space="0" w:sz="0" w:val="nil"/>
+          <w:right w:space="0" w:sz="0" w:val="nil"/>
+          <w:between w:space="0" w:sz="0" w:val="nil"/>
+        </w:pBdr>
+        <w:shd w:fill="auto" w:val="clear"/>
+        <w:contextualSpacing w:val="0"/>
+        <w:rPr>
+          <w:color w:val="000000"/>
+        </w:rPr>
+      </w:pPr>
+      <w:r>
+        <w:rPr>
+          <w:color w:val="000000"/>
+          <w:rtl w:val="0"/>
+        </w:rPr>
+        <w:t xml:space="preserve">au droict des joinctures Et si tu veulx faire trouver</w:t>
+      </w:r>
+      <w:r>
+        <w:rPr>
+          <w:rFonts w:ascii="Courier New" w:cs="Courier New" w:eastAsia="Courier New" w:hAnsi="Courier New"/>
+          <w:color w:val="a9a9a9"/>
+          <w:sz w:val="18"/>
+          <w:szCs w:val="18"/>
+          <w:rtl w:val="0"/>
+        </w:rPr>
+        <w:t xml:space="preserve">&lt;lb/&gt;</w:t>
+      </w:r>
+      <w:r>
+        <w:rPr>
+          <w:rtl w:val="0"/>
+        </w:rPr>
+      </w:r>
+    </w:p>
+    <w:p>
+      <w:pPr>
+        <w:keepNext w:val="0"/>
+        <w:keepLines w:val="0"/>
+        <w:widowControl w:val="0"/>
+        <w:pBdr>
+          <w:top w:space="0" w:sz="0" w:val="nil"/>
+          <w:left w:space="0" w:sz="0" w:val="nil"/>
+          <w:bottom w:space="0" w:sz="0" w:val="nil"/>
+          <w:right w:space="0" w:sz="0" w:val="nil"/>
+          <w:between w:space="0" w:sz="0" w:val="nil"/>
+        </w:pBdr>
+        <w:shd w:fill="auto" w:val="clear"/>
+        <w:contextualSpacing w:val="0"/>
+        <w:rPr>
+          <w:color w:val="000000"/>
+        </w:rPr>
+      </w:pPr>
+      <w:r>
+        <w:rPr>
+          <w:color w:val="000000"/>
+          <w:rtl w:val="0"/>
+        </w:rPr>
+        <w:t xml:space="preserve">le gect plus fantasque tu peulx attacher le bout</w:t>
+      </w:r>
+      <w:r>
+        <w:rPr>
+          <w:rFonts w:ascii="Courier New" w:cs="Courier New" w:eastAsia="Courier New" w:hAnsi="Courier New"/>
+          <w:color w:val="a9a9a9"/>
+          <w:sz w:val="18"/>
+          <w:szCs w:val="18"/>
+          <w:rtl w:val="0"/>
+        </w:rPr>
+        <w:t xml:space="preserve">&lt;lb/&gt;</w:t>
+      </w:r>
+      <w:r>
+        <w:rPr>
+          <w:rtl w:val="0"/>
+        </w:rPr>
+      </w:r>
+    </w:p>
+    <w:p>
+      <w:pPr>
+        <w:keepNext w:val="0"/>
+        <w:keepLines w:val="0"/>
+        <w:widowControl w:val="0"/>
+        <w:pBdr>
+          <w:top w:space="0" w:sz="0" w:val="nil"/>
+          <w:left w:space="0" w:sz="0" w:val="nil"/>
+          <w:bottom w:space="0" w:sz="0" w:val="nil"/>
+          <w:right w:space="0" w:sz="0" w:val="nil"/>
+          <w:between w:space="0" w:sz="0" w:val="nil"/>
+        </w:pBdr>
+        <w:shd w:fill="auto" w:val="clear"/>
+        <w:contextualSpacing w:val="0"/>
+        <w:rPr>
+          <w:color w:val="000000"/>
+        </w:rPr>
+      </w:pPr>
+      <w:r>
+        <w:rPr>
+          <w:color w:val="000000"/>
+          <w:rtl w:val="0"/>
+        </w:rPr>
+        <w:t xml:space="preserve">de lune des pattes avecq la mesme </w:t>
+      </w:r>
+      <w:r>
+        <w:rPr>
+          <w:rFonts w:ascii="Courier New" w:cs="Courier New" w:eastAsia="Courier New" w:hAnsi="Courier New"/>
+          <w:color w:val="0000ff"/>
+          <w:sz w:val="18"/>
+          <w:szCs w:val="18"/>
+          <w:rtl w:val="0"/>
+        </w:rPr>
+        <w:t xml:space="preserve">&lt;m&gt;</w:t>
+      </w:r>
+      <w:r>
+        <w:rPr>
+          <w:color w:val="000000"/>
+          <w:rtl w:val="0"/>
+        </w:rPr>
+        <w:t xml:space="preserve">cire</w:t>
+      </w:r>
+      <w:r>
+        <w:rPr>
+          <w:rFonts w:ascii="Courier New" w:cs="Courier New" w:eastAsia="Courier New" w:hAnsi="Courier New"/>
+          <w:color w:val="0000ff"/>
+          <w:sz w:val="18"/>
+          <w:szCs w:val="18"/>
+          <w:rtl w:val="0"/>
+        </w:rPr>
+        <w:t xml:space="preserve">&lt;/m&gt;</w:t>
+      </w:r>
+      <w:r>
+        <w:rPr>
+          <w:b w:val="0"/>
+          <w:color w:val="000000"/>
+          <w:rtl w:val="0"/>
+        </w:rPr>
+        <w:t xml:space="preserve"> </w:t>
+      </w:r>
+      <w:r>
+        <w:rPr>
+          <w:b w:val="0"/>
+          <w:color w:val="000000"/>
+          <w:rtl w:val="0"/>
+        </w:rPr>
+        <w:t xml:space="preserve">s</w:t>
+      </w:r>
+      <w:r>
+        <w:rPr>
+          <w:color w:val="000000"/>
+          <w:rtl w:val="0"/>
+        </w:rPr>
+        <w:t xml:space="preserve">ur le corps</w:t>
+      </w:r>
+      <w:r>
+        <w:rPr>
+          <w:rFonts w:ascii="Courier New" w:cs="Courier New" w:eastAsia="Courier New" w:hAnsi="Courier New"/>
+          <w:color w:val="a9a9a9"/>
+          <w:sz w:val="18"/>
+          <w:szCs w:val="18"/>
+          <w:rtl w:val="0"/>
+        </w:rPr>
+        <w:t xml:space="preserve">&lt;lb/&gt;</w:t>
+      </w:r>
+      <w:r>
+        <w:rPr>
+          <w:rtl w:val="0"/>
+        </w:rPr>
+      </w:r>
+    </w:p>
+    <w:p>
+      <w:pPr>
+        <w:keepNext w:val="0"/>
+        <w:keepLines w:val="0"/>
+        <w:widowControl w:val="0"/>
+        <w:pBdr>
+          <w:top w:space="0" w:sz="0" w:val="nil"/>
+          <w:left w:space="0" w:sz="0" w:val="nil"/>
+          <w:bottom w:space="0" w:sz="0" w:val="nil"/>
+          <w:right w:space="0" w:sz="0" w:val="nil"/>
+          <w:between w:space="0" w:sz="0" w:val="nil"/>
+        </w:pBdr>
+        <w:shd w:fill="auto" w:val="clear"/>
+        <w:contextualSpacing w:val="0"/>
+        <w:rPr>
+          <w:color w:val="000000"/>
+        </w:rPr>
+      </w:pPr>
+      <w:r>
+        <w:rPr>
+          <w:color w:val="000000"/>
+          <w:rtl w:val="0"/>
+        </w:rPr>
+        <w:t xml:space="preserve">ou sur lune des grosses pattes Et fayre aussy si</w:t>
+      </w:r>
+      <w:r>
+        <w:rPr>
+          <w:rFonts w:ascii="Courier New" w:cs="Courier New" w:eastAsia="Courier New" w:hAnsi="Courier New"/>
+          <w:color w:val="a9a9a9"/>
+          <w:sz w:val="18"/>
+          <w:szCs w:val="18"/>
+          <w:rtl w:val="0"/>
+        </w:rPr>
+        <w:t xml:space="preserve">&lt;lb/&gt;</w:t>
+      </w:r>
+      <w:r>
+        <w:rPr>
+          <w:rtl w:val="0"/>
+        </w:rPr>
+      </w:r>
+    </w:p>
+    <w:p>
+      <w:pPr>
+        <w:keepNext w:val="0"/>
+        <w:keepLines w:val="0"/>
+        <w:widowControl w:val="0"/>
+        <w:pBdr>
+          <w:top w:space="0" w:sz="0" w:val="nil"/>
+          <w:left w:space="0" w:sz="0" w:val="nil"/>
+          <w:bottom w:space="0" w:sz="0" w:val="nil"/>
+          <w:right w:space="0" w:sz="0" w:val="nil"/>
+          <w:between w:space="0" w:sz="0" w:val="nil"/>
+        </w:pBdr>
+        <w:shd w:fill="auto" w:val="clear"/>
+        <w:contextualSpacing w:val="0"/>
+        <w:rPr>
+          <w:color w:val="000000"/>
+        </w:rPr>
+      </w:pPr>
+      <w:r>
+        <w:rPr>
+          <w:color w:val="000000"/>
+          <w:rtl w:val="0"/>
+        </w:rPr>
+        <w:t xml:space="preserve">elle ha des œufs que la queue soict a demy replyee</w:t>
+      </w:r>
+      <w:r>
+        <w:rPr>
+          <w:rFonts w:ascii="Courier New" w:cs="Courier New" w:eastAsia="Courier New" w:hAnsi="Courier New"/>
+          <w:color w:val="a9a9a9"/>
+          <w:sz w:val="18"/>
+          <w:szCs w:val="18"/>
+          <w:rtl w:val="0"/>
+        </w:rPr>
+        <w:t xml:space="preserve">&lt;lb/&gt;</w:t>
+      </w:r>
+      <w:r>
+        <w:rPr>
+          <w:rtl w:val="0"/>
+        </w:rPr>
+      </w:r>
+    </w:p>
+    <w:p>
+      <w:pPr>
+        <w:keepNext w:val="0"/>
+        <w:keepLines w:val="0"/>
+        <w:widowControl w:val="0"/>
+        <w:pBdr>
+          <w:top w:space="0" w:sz="0" w:val="nil"/>
+          <w:left w:space="0" w:sz="0" w:val="nil"/>
+          <w:bottom w:space="0" w:sz="0" w:val="nil"/>
+          <w:right w:space="0" w:sz="0" w:val="nil"/>
+          <w:between w:space="0" w:sz="0" w:val="nil"/>
+        </w:pBdr>
+        <w:shd w:fill="auto" w:val="clear"/>
+        <w:contextualSpacing w:val="0"/>
+        <w:rPr>
+          <w:color w:val="000000"/>
+        </w:rPr>
+      </w:pPr>
+      <w:r>
+        <w:rPr>
+          <w:color w:val="000000"/>
+          <w:rtl w:val="0"/>
+        </w:rPr>
+        <w:t xml:space="preserve">sur les œufs &amp;</w:t>
+      </w:r>
+      <w:r>
+        <w:rPr>
+          <w:rFonts w:ascii="Courier New" w:cs="Courier New" w:eastAsia="Courier New" w:hAnsi="Courier New"/>
+          <w:color w:val="a9a9a9"/>
+          <w:sz w:val="18"/>
+          <w:szCs w:val="18"/>
+          <w:rtl w:val="0"/>
+        </w:rPr>
+        <w:t xml:space="preserve">amp;</w:t>
+      </w:r>
+      <w:r>
+        <w:rPr>
+          <w:color w:val="000000"/>
+          <w:rtl w:val="0"/>
+        </w:rPr>
+        <w:t xml:space="preserve"> larrester en ceste forme avecq une</w:t>
+      </w:r>
+      <w:r>
+        <w:rPr>
+          <w:rFonts w:ascii="Courier New" w:cs="Courier New" w:eastAsia="Courier New" w:hAnsi="Courier New"/>
+          <w:color w:val="a9a9a9"/>
+          <w:sz w:val="18"/>
+          <w:szCs w:val="18"/>
+          <w:rtl w:val="0"/>
+        </w:rPr>
+        <w:t xml:space="preserve">&lt;lb/&gt;</w:t>
+      </w:r>
+      <w:r>
+        <w:rPr>
+          <w:rtl w:val="0"/>
+        </w:rPr>
+      </w:r>
+    </w:p>
+    <w:p>
+      <w:pPr>
+        <w:keepNext w:val="0"/>
+        <w:keepLines w:val="0"/>
+        <w:widowControl w:val="0"/>
+        <w:pBdr>
+          <w:top w:space="0" w:sz="0" w:val="nil"/>
+          <w:left w:space="0" w:sz="0" w:val="nil"/>
+          <w:bottom w:space="0" w:sz="0" w:val="nil"/>
+          <w:right w:space="0" w:sz="0" w:val="nil"/>
+          <w:between w:space="0" w:sz="0" w:val="nil"/>
+        </w:pBdr>
+        <w:shd w:fill="auto" w:val="clear"/>
+        <w:contextualSpacing w:val="0"/>
+        <w:rPr>
+          <w:color w:val="000000"/>
+        </w:rPr>
+      </w:pPr>
+      <w:r>
+        <w:rPr>
+          <w:rFonts w:ascii="Courier New" w:cs="Courier New" w:eastAsia="Courier New" w:hAnsi="Courier New"/>
+          <w:color w:val="0000ff"/>
+          <w:sz w:val="18"/>
+          <w:szCs w:val="18"/>
+          <w:rtl w:val="0"/>
+        </w:rPr>
+        <w:t xml:space="preserve">&lt;tl&gt;</w:t>
+      </w:r>
+      <w:r>
+        <w:rPr>
+          <w:color w:val="000000"/>
+          <w:rtl w:val="0"/>
+        </w:rPr>
+        <w:t xml:space="preserve">poincte de </w:t>
+      </w:r>
+      <w:r>
+        <w:rPr>
+          <w:rFonts w:ascii="Courier New" w:cs="Courier New" w:eastAsia="Courier New" w:hAnsi="Courier New"/>
+          <w:color w:val="0000ff"/>
+          <w:sz w:val="18"/>
+          <w:szCs w:val="18"/>
+          <w:rtl w:val="0"/>
+        </w:rPr>
+        <w:t xml:space="preserve">&lt;m&gt;</w:t>
+      </w:r>
+      <w:r>
+        <w:rPr>
+          <w:color w:val="000000"/>
+          <w:rtl w:val="0"/>
+        </w:rPr>
+        <w:t xml:space="preserve">fil de</w:t>
+      </w:r>
+      <w:r>
+        <w:rPr>
+          <w:rtl w:val="0"/>
+        </w:rPr>
+        <w:t xml:space="preserve"> </w:t>
+      </w:r>
+      <w:r>
+        <w:rPr>
+          <w:color w:val="000000"/>
+          <w:rtl w:val="0"/>
+        </w:rPr>
+        <w:t xml:space="preserve">fer</w:t>
+      </w:r>
+      <w:r>
+        <w:rPr>
+          <w:rFonts w:ascii="Courier New" w:cs="Courier New" w:eastAsia="Courier New" w:hAnsi="Courier New"/>
+          <w:color w:val="0000ff"/>
+          <w:sz w:val="18"/>
+          <w:szCs w:val="18"/>
+          <w:rtl w:val="0"/>
+        </w:rPr>
         <w:t xml:space="preserve">&lt;/m&gt;&lt;/tl&gt;</w:t>
       </w:r>
       <w:r>
@@ -2188,7 +2609,7 @@
           <w:color w:val="000000"/>
           <w:rtl w:val="0"/>
         </w:rPr>
-        <w:t xml:space="preserve"> chault</w:t>
+        <w:t xml:space="preserve"> Sur tout advise comme la chose</w:t>
       </w:r>
       <w:r>
         <w:rPr>
@@ -2226,10 +2647,42 @@
       </w:pPr>
       <w:r>
         <w:rPr>
-          <w:color w:val="000000"/>
-          <w:rtl w:val="0"/>
-        </w:rPr>
-        <w:t xml:space="preserve">au droict des joinctures Et si tu veulx faire trouver</w:t>
+          <w:rFonts w:ascii="Courier New" w:cs="Courier New" w:eastAsia="Courier New" w:hAnsi="Courier New"/>
+          <w:color w:val="a91111"/>
+          <w:sz w:val="18"/>
+          <w:szCs w:val="18"/>
+          <w:rtl w:val="0"/>
+        </w:rPr>
+        <w:t xml:space="preserve">&lt;del&gt;</w:t>
+      </w:r>
+      <w:r>
+        <w:rPr>
+          <w:rtl w:val="0"/>
+        </w:rPr>
+        <w:t xml:space="preserve">s</w:t>
+      </w:r>
+      <w:r>
+        <w:rPr>
+          <w:rFonts w:ascii="Courier New" w:cs="Courier New" w:eastAsia="Courier New" w:hAnsi="Courier New"/>
+          <w:color w:val="a91111"/>
+          <w:sz w:val="18"/>
+          <w:szCs w:val="18"/>
+          <w:rtl w:val="0"/>
+        </w:rPr>
+        <w:t xml:space="preserve">&lt;/del&gt;</w:t>
+      </w:r>
+      <w:r>
+        <w:rPr>
+          <w:rtl w:val="0"/>
+        </w:rPr>
+        <w:t xml:space="preserve"> </w:t>
+      </w:r>
+      <w:r>
+        <w:rPr>
+          <w:color w:val="000000"/>
+          <w:rtl w:val="0"/>
+        </w:rPr>
+        <w:t xml:space="preserve">ainsy disposee se puisse bien nettoyer Enfin ayant</w:t>
       </w:r>
       <w:r>
         <w:rPr>
@@ -2270,7 +2723,96 @@
           <w:color w:val="000000"/>
           <w:rtl w:val="0"/>
         </w:rPr>
-        <w:t xml:space="preserve">le gect plus fantasque tu peulx attacher le bout</w:t>
+        <w:t xml:space="preserve">frotte </w:t>
+      </w:r>
+      <w:r>
+        <w:rPr>
+          <w:color w:val="000000"/>
+          <w:rtl w:val="0"/>
+        </w:rPr>
+        <w:t xml:space="preserve">d</w:t>
+      </w:r>
+      <w:r>
+        <w:rPr>
+          <w:rFonts w:ascii="Courier New" w:cs="Courier New" w:eastAsia="Courier New" w:hAnsi="Courier New"/>
+          <w:color w:val="0000ff"/>
+          <w:sz w:val="18"/>
+          <w:szCs w:val="18"/>
+          <w:rtl w:val="0"/>
+        </w:rPr>
+        <w:t xml:space="preserve">&lt;m&gt;</w:t>
+      </w:r>
+      <w:r>
+        <w:rPr>
+          <w:color w:val="000000"/>
+          <w:rtl w:val="0"/>
+        </w:rPr>
+        <w:t xml:space="preserve">eau de vye</w:t>
+      </w:r>
+      <w:r>
+        <w:rPr>
+          <w:rFonts w:ascii="Courier New" w:cs="Courier New" w:eastAsia="Courier New" w:hAnsi="Courier New"/>
+          <w:color w:val="0000ff"/>
+          <w:sz w:val="18"/>
+          <w:szCs w:val="18"/>
+          <w:rtl w:val="0"/>
+        </w:rPr>
+        <w:t xml:space="preserve">&lt;/m&gt;</w:t>
+      </w:r>
+      <w:r>
+        <w:rPr>
+          <w:color w:val="000000"/>
+          <w:rtl w:val="0"/>
+        </w:rPr>
+        <w:t xml:space="preserve"> l</w:t>
+      </w:r>
+      <w:r>
+        <w:rPr>
+          <w:rFonts w:ascii="Courier New" w:cs="Courier New" w:eastAsia="Courier New" w:hAnsi="Courier New"/>
+          <w:color w:val="0000ff"/>
+          <w:sz w:val="18"/>
+          <w:szCs w:val="18"/>
+          <w:rtl w:val="0"/>
+        </w:rPr>
+        <w:t xml:space="preserve">&lt;al&gt;</w:t>
+      </w:r>
+      <w:r>
+        <w:rPr>
+          <w:color w:val="000000"/>
+          <w:rtl w:val="0"/>
+        </w:rPr>
+        <w:t xml:space="preserve">escrevisse</w:t>
+      </w:r>
+      <w:r>
+        <w:rPr>
+          <w:rFonts w:ascii="Courier New" w:cs="Courier New" w:eastAsia="Courier New" w:hAnsi="Courier New"/>
+          <w:color w:val="0000ff"/>
+          <w:sz w:val="18"/>
+          <w:szCs w:val="18"/>
+          <w:rtl w:val="0"/>
+        </w:rPr>
+        <w:t xml:space="preserve">&lt;/al&gt;</w:t>
+      </w:r>
+      <w:r>
+        <w:rPr>
+          <w:color w:val="000000"/>
+          <w:rtl w:val="0"/>
+        </w:rPr>
+        <w:t xml:space="preserve"> gecte ton </w:t>
+      </w:r>
+      <w:r>
+        <w:rPr>
+          <w:color w:val="000000"/>
+          <w:rtl w:val="0"/>
+        </w:rPr>
+        <w:t xml:space="preserve">sable</w:t>
+      </w:r>
+      <w:r>
+        <w:rPr>
+          <w:color w:val="000000"/>
+          <w:rtl w:val="0"/>
+        </w:rPr>
+        <w:t xml:space="preserve"> Ayant</w:t>
       </w:r>
       <w:r>
         <w:rPr>
@@ -2311,7 +2853,7 @@
           <w:color w:val="000000"/>
           <w:rtl w:val="0"/>
         </w:rPr>
-        <w:t xml:space="preserve">de lune des pattes avecq la mesme </w:t>
+        <w:t xml:space="preserve">faict prise descouvre le dos de l</w:t>
       </w:r>
       <w:r>
         <w:rPr>
@@ -2328,7 +2870,7 @@
           <w:color w:val="000000"/>
           <w:rtl w:val="0"/>
         </w:rPr>
-        <w:t xml:space="preserve">cire</w:t>
+        <w:t xml:space="preserve">escrevisse</w:t>
       </w:r>
       <w:r>
         <w:rPr>
@@ -2342,7 +2884,339 @@
       </w:r>
       <w:r>
         <w:rPr>
-          <w:b w:val="0"/>
+          <w:color w:val="000000"/>
+          <w:rtl w:val="0"/>
+        </w:rPr>
+        <w:t xml:space="preserve"> la teste &amp;</w:t>
+      </w:r>
+      <w:r>
+        <w:rPr>
+          <w:rFonts w:ascii="Courier New" w:cs="Courier New" w:eastAsia="Courier New" w:hAnsi="Courier New"/>
+          <w:color w:val="a9a9a9"/>
+          <w:sz w:val="18"/>
+          <w:szCs w:val="18"/>
+          <w:rtl w:val="0"/>
+        </w:rPr>
+        <w:t xml:space="preserve">amp;</w:t>
+      </w:r>
+      <w:r>
+        <w:rPr>
+          <w:color w:val="000000"/>
+          <w:rtl w:val="0"/>
+        </w:rPr>
+        <w:t xml:space="preserve"> les</w:t>
+      </w:r>
+      <w:r>
+        <w:rPr>
+          <w:rFonts w:ascii="Courier New" w:cs="Courier New" w:eastAsia="Courier New" w:hAnsi="Courier New"/>
+          <w:color w:val="a9a9a9"/>
+          <w:sz w:val="18"/>
+          <w:szCs w:val="18"/>
+          <w:rtl w:val="0"/>
+        </w:rPr>
+        <w:t xml:space="preserve">&lt;lb/&gt;</w:t>
+      </w:r>
+      <w:r>
+        <w:rPr>
+          <w:rtl w:val="0"/>
+        </w:rPr>
+      </w:r>
+    </w:p>
+    <w:p>
+      <w:pPr>
+        <w:keepNext w:val="0"/>
+        <w:keepLines w:val="0"/>
+        <w:widowControl w:val="0"/>
+        <w:pBdr>
+          <w:top w:space="0" w:sz="0" w:val="nil"/>
+          <w:left w:space="0" w:sz="0" w:val="nil"/>
+          <w:bottom w:space="0" w:sz="0" w:val="nil"/>
+          <w:right w:space="0" w:sz="0" w:val="nil"/>
+          <w:between w:space="0" w:sz="0" w:val="nil"/>
+        </w:pBdr>
+        <w:shd w:fill="auto" w:val="clear"/>
+        <w:contextualSpacing w:val="0"/>
+        <w:rPr>
+          <w:color w:val="000000"/>
+        </w:rPr>
+      </w:pPr>
+      <w:r>
+        <w:rPr>
+          <w:color w:val="000000"/>
+          <w:rtl w:val="0"/>
+        </w:rPr>
+        <w:t xml:space="preserve">yeulx </w:t>
+      </w:r>
+      <w:r>
+        <w:rPr>
+          <w:rtl w:val="0"/>
+        </w:rPr>
+        <w:t xml:space="preserve">&amp;</w:t>
+      </w:r>
+      <w:r>
+        <w:rPr>
+          <w:rFonts w:ascii="Courier New" w:cs="Courier New" w:eastAsia="Courier New" w:hAnsi="Courier New"/>
+          <w:color w:val="a9a9a9"/>
+          <w:sz w:val="18"/>
+          <w:szCs w:val="18"/>
+          <w:rtl w:val="0"/>
+        </w:rPr>
+        <w:t xml:space="preserve">amp;</w:t>
+      </w:r>
+      <w:r>
+        <w:rPr>
+          <w:color w:val="000000"/>
+          <w:rtl w:val="0"/>
+        </w:rPr>
+        <w:t xml:space="preserve"> ses petits </w:t>
+      </w:r>
+      <w:r>
+        <w:rPr>
+          <w:rtl w:val="0"/>
+        </w:rPr>
+        <w:t xml:space="preserve">bec</w:t>
+      </w:r>
+      <w:r>
+        <w:rPr>
+          <w:color w:val="000000"/>
+          <w:rtl w:val="0"/>
+        </w:rPr>
+        <w:t xml:space="preserve">s les grosses pattes et les petites jambes</w:t>
+      </w:r>
+      <w:r>
+        <w:rPr>
+          <w:rFonts w:ascii="Courier New" w:cs="Courier New" w:eastAsia="Courier New" w:hAnsi="Courier New"/>
+          <w:color w:val="a9a9a9"/>
+          <w:sz w:val="18"/>
+          <w:szCs w:val="18"/>
+          <w:rtl w:val="0"/>
+        </w:rPr>
+        <w:t xml:space="preserve">&lt;lb/&gt;</w:t>
+      </w:r>
+      <w:r>
+        <w:rPr>
+          <w:rtl w:val="0"/>
+        </w:rPr>
+      </w:r>
+    </w:p>
+    <w:p>
+      <w:pPr>
+        <w:keepNext w:val="0"/>
+        <w:keepLines w:val="0"/>
+        <w:widowControl w:val="0"/>
+        <w:pBdr>
+          <w:top w:space="0" w:sz="0" w:val="nil"/>
+          <w:left w:space="0" w:sz="0" w:val="nil"/>
+          <w:bottom w:space="0" w:sz="0" w:val="nil"/>
+          <w:right w:space="0" w:sz="0" w:val="nil"/>
+          <w:between w:space="0" w:sz="0" w:val="nil"/>
+        </w:pBdr>
+        <w:shd w:fill="auto" w:val="clear"/>
+        <w:contextualSpacing w:val="0"/>
+        <w:rPr>
+          <w:color w:val="000000"/>
+        </w:rPr>
+      </w:pPr>
+      <w:r>
+        <w:rPr>
+          <w:color w:val="000000"/>
+          <w:rtl w:val="0"/>
+        </w:rPr>
+        <w:t xml:space="preserve">tout du long Car il fault descouvrir le plus quon peult</w:t>
+      </w:r>
+      <w:r>
+        <w:rPr>
+          <w:rFonts w:ascii="Courier New" w:cs="Courier New" w:eastAsia="Courier New" w:hAnsi="Courier New"/>
+          <w:color w:val="a9a9a9"/>
+          <w:sz w:val="18"/>
+          <w:szCs w:val="18"/>
+          <w:rtl w:val="0"/>
+        </w:rPr>
+        <w:t xml:space="preserve">&lt;lb/&gt;</w:t>
+      </w:r>
+      <w:r>
+        <w:rPr>
+          <w:rtl w:val="0"/>
+        </w:rPr>
+      </w:r>
+    </w:p>
+    <w:p>
+      <w:pPr>
+        <w:keepNext w:val="0"/>
+        <w:keepLines w:val="0"/>
+        <w:widowControl w:val="0"/>
+        <w:pBdr>
+          <w:top w:space="0" w:sz="0" w:val="nil"/>
+          <w:left w:space="0" w:sz="0" w:val="nil"/>
+          <w:bottom w:space="0" w:sz="0" w:val="nil"/>
+          <w:right w:space="0" w:sz="0" w:val="nil"/>
+          <w:between w:space="0" w:sz="0" w:val="nil"/>
+        </w:pBdr>
+        <w:shd w:fill="auto" w:val="clear"/>
+        <w:contextualSpacing w:val="0"/>
+        <w:rPr/>
+      </w:pPr>
+      <w:r>
+        <w:rPr>
+          <w:rtl w:val="0"/>
+        </w:rPr>
+        <w:t xml:space="preserve">Et les longues cornes &amp;</w:t>
+      </w:r>
+      <w:r>
+        <w:rPr>
+          <w:rFonts w:ascii="Courier New" w:cs="Courier New" w:eastAsia="Courier New" w:hAnsi="Courier New"/>
+          <w:color w:val="a9a9a9"/>
+          <w:sz w:val="18"/>
+          <w:szCs w:val="18"/>
+          <w:rtl w:val="0"/>
+        </w:rPr>
+        <w:t xml:space="preserve">amp;</w:t>
+      </w:r>
+      <w:r>
+        <w:rPr>
+          <w:rtl w:val="0"/>
+        </w:rPr>
+        <w:t xml:space="preserve"> la queue sinon que tu layes</w:t>
+      </w:r>
+      <w:r>
+        <w:rPr>
+          <w:rFonts w:ascii="Courier New" w:cs="Courier New" w:eastAsia="Courier New" w:hAnsi="Courier New"/>
+          <w:color w:val="a9a9a9"/>
+          <w:sz w:val="18"/>
+          <w:szCs w:val="18"/>
+          <w:rtl w:val="0"/>
+        </w:rPr>
+        <w:t xml:space="preserve">&lt;lb/&gt;</w:t>
+      </w:r>
+      <w:r>
+        <w:rPr>
+          <w:rtl w:val="0"/>
+        </w:rPr>
+      </w:r>
+    </w:p>
+    <w:p>
+      <w:pPr>
+        <w:keepNext w:val="0"/>
+        <w:keepLines w:val="0"/>
+        <w:widowControl w:val="0"/>
+        <w:pBdr>
+          <w:top w:space="0" w:sz="0" w:val="nil"/>
+          <w:left w:space="0" w:sz="0" w:val="nil"/>
+          <w:bottom w:space="0" w:sz="0" w:val="nil"/>
+          <w:right w:space="0" w:sz="0" w:val="nil"/>
+          <w:between w:space="0" w:sz="0" w:val="nil"/>
+        </w:pBdr>
+        <w:shd w:fill="auto" w:val="clear"/>
+        <w:contextualSpacing w:val="0"/>
+        <w:rPr>
+          <w:color w:val="000000"/>
+        </w:rPr>
+      </w:pPr>
+      <w:r>
+        <w:rPr>
+          <w:color w:val="000000"/>
+          <w:rtl w:val="0"/>
+        </w:rPr>
+        <w:t xml:space="preserve">plie</w:t>
+      </w:r>
+      <w:r>
+        <w:rPr>
+          <w:rtl w:val="0"/>
+        </w:rPr>
+        <w:t xml:space="preserve">e</w:t>
+      </w:r>
+      <w:r>
+        <w:rPr>
+          <w:color w:val="000000"/>
+          <w:rtl w:val="0"/>
+        </w:rPr>
+        <w:t xml:space="preserve"> &amp;</w:t>
+      </w:r>
+      <w:r>
+        <w:rPr>
+          <w:rFonts w:ascii="Courier New" w:cs="Courier New" w:eastAsia="Courier New" w:hAnsi="Courier New"/>
+          <w:color w:val="a9a9a9"/>
+          <w:sz w:val="18"/>
+          <w:szCs w:val="18"/>
+          <w:rtl w:val="0"/>
+        </w:rPr>
+        <w:t xml:space="preserve">amp;</w:t>
+      </w:r>
+      <w:r>
+        <w:rPr>
+          <w:color w:val="000000"/>
+          <w:rtl w:val="0"/>
+        </w:rPr>
+        <w:t xml:space="preserve"> recou</w:t>
+      </w:r>
+      <w:r>
+        <w:rPr>
+          <w:rtl w:val="0"/>
+        </w:rPr>
+        <w:t xml:space="preserve">rv</w:t>
+      </w:r>
+      <w:r>
+        <w:rPr>
+          <w:color w:val="000000"/>
+          <w:rtl w:val="0"/>
+        </w:rPr>
+        <w:t xml:space="preserve">ee pour tenir ses œufs Les aultres animaulx</w:t>
+      </w:r>
+    </w:p>
+    <w:p>
+      <w:pPr>
+        <w:keepNext w:val="0"/>
+        <w:keepLines w:val="0"/>
+        <w:widowControl w:val="0"/>
+        <w:pBdr>
+          <w:top w:space="0" w:sz="0" w:val="nil"/>
+          <w:left w:space="0" w:sz="0" w:val="nil"/>
+          <w:bottom w:space="0" w:sz="0" w:val="nil"/>
+          <w:right w:space="0" w:sz="0" w:val="nil"/>
+          <w:between w:space="0" w:sz="0" w:val="nil"/>
+        </w:pBdr>
+        <w:shd w:fill="auto" w:val="clear"/>
+        <w:contextualSpacing w:val="0"/>
+        <w:rPr>
+          <w:color w:val="000000"/>
+        </w:rPr>
+      </w:pPr>
+      <w:r>
+        <w:rPr>
+          <w:rFonts w:ascii="Courier New" w:cs="Courier New" w:eastAsia="Courier New" w:hAnsi="Courier New"/>
+          <w:color w:val="7f6000"/>
+          <w:sz w:val="18"/>
+          <w:szCs w:val="18"/>
+          <w:rtl w:val="0"/>
+        </w:rPr>
+        <w:t xml:space="preserve">&lt;/ab&gt;</w:t>
+      </w:r>
+      <w:r>
+        <w:rPr>
+          <w:rtl w:val="0"/>
+        </w:rPr>
+      </w:r>
+    </w:p>
+    <w:p>
+      <w:pPr>
+        <w:keepNext w:val="0"/>
+        <w:keepLines w:val="0"/>
+        <w:widowControl w:val="0"/>
+        <w:pBdr>
+          <w:top w:space="0" w:sz="0" w:val="nil"/>
+          <w:left w:space="0" w:sz="0" w:val="nil"/>
+          <w:bottom w:space="0" w:sz="0" w:val="nil"/>
+          <w:right w:space="0" w:sz="0" w:val="nil"/>
+          <w:between w:space="0" w:sz="0" w:val="nil"/>
+        </w:pBdr>
+        <w:shd w:fill="auto" w:val="clear"/>
+        <w:contextualSpacing w:val="0"/>
+        <w:rPr>
+          <w:color w:val="000000"/>
+        </w:rPr>
+      </w:pPr>
+      <w:r>
+        <w:rPr>
           <w:color w:val="000000"/>
           <w:rtl w:val="0"/>
         </w:rPr>
@@ -2350,682 +3224,6 @@
       </w:r>
       <w:r>
         <w:rPr>
-          <w:b w:val="0"/>
-          <w:color w:val="000000"/>
-          <w:rtl w:val="0"/>
-        </w:rPr>
-        <w:t xml:space="preserve">s</w:t>
-      </w:r>
-      <w:r>
-        <w:rPr>
-          <w:color w:val="000000"/>
-          <w:rtl w:val="0"/>
-        </w:rPr>
-        <w:t xml:space="preserve">ur le corps</w:t>
-      </w:r>
-      <w:r>
-        <w:rPr>
-          <w:rFonts w:ascii="Courier New" w:cs="Courier New" w:eastAsia="Courier New" w:hAnsi="Courier New"/>
-          <w:color w:val="a9a9a9"/>
-          <w:sz w:val="18"/>
-          <w:szCs w:val="18"/>
-          <w:rtl w:val="0"/>
-        </w:rPr>
-        <w:t xml:space="preserve">&lt;lb/&gt;</w:t>
-      </w:r>
-      <w:r>
-        <w:rPr>
-          <w:rtl w:val="0"/>
-        </w:rPr>
-      </w:r>
-    </w:p>
-    <w:p>
-      <w:pPr>
-        <w:keepNext w:val="0"/>
-        <w:keepLines w:val="0"/>
-        <w:widowControl w:val="0"/>
-        <w:pBdr>
-          <w:top w:space="0" w:sz="0" w:val="nil"/>
-          <w:left w:space="0" w:sz="0" w:val="nil"/>
-          <w:bottom w:space="0" w:sz="0" w:val="nil"/>
-          <w:right w:space="0" w:sz="0" w:val="nil"/>
-          <w:between w:space="0" w:sz="0" w:val="nil"/>
-        </w:pBdr>
-        <w:shd w:fill="auto" w:val="clear"/>
-        <w:contextualSpacing w:val="0"/>
-        <w:rPr>
-          <w:color w:val="000000"/>
-        </w:rPr>
-      </w:pPr>
-      <w:r>
-        <w:rPr>
-          <w:color w:val="000000"/>
-          <w:rtl w:val="0"/>
-        </w:rPr>
-        <w:t xml:space="preserve">ou sur lune des grosses pattes Et fayre aussy si</w:t>
-      </w:r>
-      <w:r>
-        <w:rPr>
-          <w:rFonts w:ascii="Courier New" w:cs="Courier New" w:eastAsia="Courier New" w:hAnsi="Courier New"/>
-          <w:color w:val="a9a9a9"/>
-          <w:sz w:val="18"/>
-          <w:szCs w:val="18"/>
-          <w:rtl w:val="0"/>
-        </w:rPr>
-        <w:t xml:space="preserve">&lt;lb/&gt;</w:t>
-      </w:r>
-      <w:r>
-        <w:rPr>
-          <w:rtl w:val="0"/>
-        </w:rPr>
-      </w:r>
-    </w:p>
-    <w:p>
-      <w:pPr>
-        <w:keepNext w:val="0"/>
-        <w:keepLines w:val="0"/>
-        <w:widowControl w:val="0"/>
-        <w:pBdr>
-          <w:top w:space="0" w:sz="0" w:val="nil"/>
-          <w:left w:space="0" w:sz="0" w:val="nil"/>
-          <w:bottom w:space="0" w:sz="0" w:val="nil"/>
-          <w:right w:space="0" w:sz="0" w:val="nil"/>
-          <w:between w:space="0" w:sz="0" w:val="nil"/>
-        </w:pBdr>
-        <w:shd w:fill="auto" w:val="clear"/>
-        <w:contextualSpacing w:val="0"/>
-        <w:rPr>
-          <w:color w:val="000000"/>
-        </w:rPr>
-      </w:pPr>
-      <w:r>
-        <w:rPr>
-          <w:color w:val="000000"/>
-          <w:rtl w:val="0"/>
-        </w:rPr>
-        <w:t xml:space="preserve">elle ha des œufs que la queue soict a demy replyee</w:t>
-      </w:r>
-      <w:r>
-        <w:rPr>
-          <w:rFonts w:ascii="Courier New" w:cs="Courier New" w:eastAsia="Courier New" w:hAnsi="Courier New"/>
-          <w:color w:val="a9a9a9"/>
-          <w:sz w:val="18"/>
-          <w:szCs w:val="18"/>
-          <w:rtl w:val="0"/>
-        </w:rPr>
-        <w:t xml:space="preserve">&lt;lb/&gt;</w:t>
-      </w:r>
-      <w:r>
-        <w:rPr>
-          <w:rtl w:val="0"/>
-        </w:rPr>
-      </w:r>
-    </w:p>
-    <w:p>
-      <w:pPr>
-        <w:keepNext w:val="0"/>
-        <w:keepLines w:val="0"/>
-        <w:widowControl w:val="0"/>
-        <w:pBdr>
-          <w:top w:space="0" w:sz="0" w:val="nil"/>
-          <w:left w:space="0" w:sz="0" w:val="nil"/>
-          <w:bottom w:space="0" w:sz="0" w:val="nil"/>
-          <w:right w:space="0" w:sz="0" w:val="nil"/>
-          <w:between w:space="0" w:sz="0" w:val="nil"/>
-        </w:pBdr>
-        <w:shd w:fill="auto" w:val="clear"/>
-        <w:contextualSpacing w:val="0"/>
-        <w:rPr>
-          <w:color w:val="000000"/>
-        </w:rPr>
-      </w:pPr>
-      <w:r>
-        <w:rPr>
-          <w:color w:val="000000"/>
-          <w:rtl w:val="0"/>
-        </w:rPr>
-        <w:t xml:space="preserve">sur les œufs &amp;</w:t>
-      </w:r>
-      <w:r>
-        <w:rPr>
-          <w:rFonts w:ascii="Courier New" w:cs="Courier New" w:eastAsia="Courier New" w:hAnsi="Courier New"/>
-          <w:color w:val="a9a9a9"/>
-          <w:sz w:val="18"/>
-          <w:szCs w:val="18"/>
-          <w:rtl w:val="0"/>
-        </w:rPr>
-        <w:t xml:space="preserve">amp;</w:t>
-      </w:r>
-      <w:r>
-        <w:rPr>
-          <w:color w:val="000000"/>
-          <w:rtl w:val="0"/>
-        </w:rPr>
-        <w:t xml:space="preserve"> larrester en ceste forme avecq une</w:t>
-      </w:r>
-      <w:r>
-        <w:rPr>
-          <w:rFonts w:ascii="Courier New" w:cs="Courier New" w:eastAsia="Courier New" w:hAnsi="Courier New"/>
-          <w:color w:val="a9a9a9"/>
-          <w:sz w:val="18"/>
-          <w:szCs w:val="18"/>
-          <w:rtl w:val="0"/>
-        </w:rPr>
-        <w:t xml:space="preserve">&lt;lb/&gt;</w:t>
-      </w:r>
-      <w:r>
-        <w:rPr>
-          <w:rtl w:val="0"/>
-        </w:rPr>
-      </w:r>
-    </w:p>
-    <w:p>
-      <w:pPr>
-        <w:keepNext w:val="0"/>
-        <w:keepLines w:val="0"/>
-        <w:widowControl w:val="0"/>
-        <w:pBdr>
-          <w:top w:space="0" w:sz="0" w:val="nil"/>
-          <w:left w:space="0" w:sz="0" w:val="nil"/>
-          <w:bottom w:space="0" w:sz="0" w:val="nil"/>
-          <w:right w:space="0" w:sz="0" w:val="nil"/>
-          <w:between w:space="0" w:sz="0" w:val="nil"/>
-        </w:pBdr>
-        <w:shd w:fill="auto" w:val="clear"/>
-        <w:contextualSpacing w:val="0"/>
-        <w:rPr>
-          <w:color w:val="000000"/>
-        </w:rPr>
-      </w:pPr>
-      <w:r>
-        <w:rPr>
-          <w:rFonts w:ascii="Courier New" w:cs="Courier New" w:eastAsia="Courier New" w:hAnsi="Courier New"/>
-          <w:color w:val="0000ff"/>
-          <w:sz w:val="18"/>
-          <w:szCs w:val="18"/>
-          <w:rtl w:val="0"/>
-        </w:rPr>
-        <w:t xml:space="preserve">&lt;tl&gt;</w:t>
-      </w:r>
-      <w:r>
-        <w:rPr>
-          <w:color w:val="000000"/>
-          <w:rtl w:val="0"/>
-        </w:rPr>
-        <w:t xml:space="preserve">poincte de </w:t>
-      </w:r>
-      <w:r>
-        <w:rPr>
-          <w:rFonts w:ascii="Courier New" w:cs="Courier New" w:eastAsia="Courier New" w:hAnsi="Courier New"/>
-          <w:color w:val="0000ff"/>
-          <w:sz w:val="18"/>
-          <w:szCs w:val="18"/>
-          <w:rtl w:val="0"/>
-        </w:rPr>
-        <w:t xml:space="preserve">&lt;m&gt;</w:t>
-      </w:r>
-      <w:r>
-        <w:rPr>
-          <w:color w:val="000000"/>
-          <w:rtl w:val="0"/>
-        </w:rPr>
-        <w:t xml:space="preserve">fil de</w:t>
-      </w:r>
-      <w:r>
-        <w:rPr>
-          <w:rtl w:val="0"/>
-        </w:rPr>
-        <w:t xml:space="preserve"> </w:t>
-      </w:r>
-      <w:r>
-        <w:rPr>
-          <w:color w:val="000000"/>
-          <w:rtl w:val="0"/>
-        </w:rPr>
-        <w:t xml:space="preserve">fer</w:t>
-      </w:r>
-      <w:r>
-        <w:rPr>
-          <w:rFonts w:ascii="Courier New" w:cs="Courier New" w:eastAsia="Courier New" w:hAnsi="Courier New"/>
-          <w:color w:val="0000ff"/>
-          <w:sz w:val="18"/>
-          <w:szCs w:val="18"/>
-          <w:rtl w:val="0"/>
-        </w:rPr>
-        <w:t xml:space="preserve">&lt;/m&gt;&lt;/tl&gt;</w:t>
-      </w:r>
-      <w:r>
-        <w:rPr>
-          <w:color w:val="000000"/>
-          <w:rtl w:val="0"/>
-        </w:rPr>
-        <w:t xml:space="preserve"> Sur tout advise comme la chose</w:t>
-      </w:r>
-      <w:r>
-        <w:rPr>
-          <w:rFonts w:ascii="Courier New" w:cs="Courier New" w:eastAsia="Courier New" w:hAnsi="Courier New"/>
-          <w:color w:val="a9a9a9"/>
-          <w:sz w:val="18"/>
-          <w:szCs w:val="18"/>
-          <w:rtl w:val="0"/>
-        </w:rPr>
-        <w:t xml:space="preserve">&lt;lb/&gt;</w:t>
-      </w:r>
-      <w:r>
-        <w:rPr>
-          <w:rtl w:val="0"/>
-        </w:rPr>
-      </w:r>
-    </w:p>
-    <w:p>
-      <w:pPr>
-        <w:keepNext w:val="0"/>
-        <w:keepLines w:val="0"/>
-        <w:widowControl w:val="0"/>
-        <w:pBdr>
-          <w:top w:space="0" w:sz="0" w:val="nil"/>
-          <w:left w:space="0" w:sz="0" w:val="nil"/>
-          <w:bottom w:space="0" w:sz="0" w:val="nil"/>
-          <w:right w:space="0" w:sz="0" w:val="nil"/>
-          <w:between w:space="0" w:sz="0" w:val="nil"/>
-        </w:pBdr>
-        <w:shd w:fill="auto" w:val="clear"/>
-        <w:contextualSpacing w:val="0"/>
-        <w:rPr>
-          <w:color w:val="000000"/>
-        </w:rPr>
-      </w:pPr>
-      <w:r>
-        <w:rPr>
-          <w:rFonts w:ascii="Courier New" w:cs="Courier New" w:eastAsia="Courier New" w:hAnsi="Courier New"/>
-          <w:color w:val="a91111"/>
-          <w:sz w:val="18"/>
-          <w:szCs w:val="18"/>
-          <w:rtl w:val="0"/>
-        </w:rPr>
-        <w:t xml:space="preserve">&lt;del&gt;</w:t>
-      </w:r>
-      <w:r>
-        <w:rPr>
-          <w:rtl w:val="0"/>
-        </w:rPr>
-        <w:t xml:space="preserve">s</w:t>
-      </w:r>
-      <w:r>
-        <w:rPr>
-          <w:rFonts w:ascii="Courier New" w:cs="Courier New" w:eastAsia="Courier New" w:hAnsi="Courier New"/>
-          <w:color w:val="a91111"/>
-          <w:sz w:val="18"/>
-          <w:szCs w:val="18"/>
-          <w:rtl w:val="0"/>
-        </w:rPr>
-        <w:t xml:space="preserve">&lt;/del&gt;</w:t>
-      </w:r>
-      <w:r>
-        <w:rPr>
-          <w:rtl w:val="0"/>
-        </w:rPr>
-        <w:t xml:space="preserve"> </w:t>
-      </w:r>
-      <w:r>
-        <w:rPr>
-          <w:color w:val="000000"/>
-          <w:rtl w:val="0"/>
-        </w:rPr>
-        <w:t xml:space="preserve">ainsy disposee se puisse bien nettoyer Enfin ayant</w:t>
-      </w:r>
-      <w:r>
-        <w:rPr>
-          <w:rFonts w:ascii="Courier New" w:cs="Courier New" w:eastAsia="Courier New" w:hAnsi="Courier New"/>
-          <w:color w:val="a9a9a9"/>
-          <w:sz w:val="18"/>
-          <w:szCs w:val="18"/>
-          <w:rtl w:val="0"/>
-        </w:rPr>
-        <w:t xml:space="preserve">&lt;lb/&gt;</w:t>
-      </w:r>
-      <w:r>
-        <w:rPr>
-          <w:rtl w:val="0"/>
-        </w:rPr>
-      </w:r>
-    </w:p>
-    <w:p>
-      <w:pPr>
-        <w:keepNext w:val="0"/>
-        <w:keepLines w:val="0"/>
-        <w:widowControl w:val="0"/>
-        <w:pBdr>
-          <w:top w:space="0" w:sz="0" w:val="nil"/>
-          <w:left w:space="0" w:sz="0" w:val="nil"/>
-          <w:bottom w:space="0" w:sz="0" w:val="nil"/>
-          <w:right w:space="0" w:sz="0" w:val="nil"/>
-          <w:between w:space="0" w:sz="0" w:val="nil"/>
-        </w:pBdr>
-        <w:shd w:fill="auto" w:val="clear"/>
-        <w:contextualSpacing w:val="0"/>
-        <w:rPr>
-          <w:color w:val="000000"/>
-        </w:rPr>
-      </w:pPr>
-      <w:r>
-        <w:rPr>
-          <w:color w:val="000000"/>
-          <w:rtl w:val="0"/>
-        </w:rPr>
-        <w:t xml:space="preserve">frotte </w:t>
-      </w:r>
-      <w:r>
-        <w:rPr>
-          <w:color w:val="000000"/>
-          <w:rtl w:val="0"/>
-        </w:rPr>
-        <w:t xml:space="preserve">d</w:t>
-      </w:r>
-      <w:r>
-        <w:rPr>
-          <w:rFonts w:ascii="Courier New" w:cs="Courier New" w:eastAsia="Courier New" w:hAnsi="Courier New"/>
-          <w:color w:val="0000ff"/>
-          <w:sz w:val="18"/>
-          <w:szCs w:val="18"/>
-          <w:rtl w:val="0"/>
-        </w:rPr>
-        <w:t xml:space="preserve">&lt;m&gt;</w:t>
-      </w:r>
-      <w:r>
-        <w:rPr>
-          <w:color w:val="000000"/>
-          <w:rtl w:val="0"/>
-        </w:rPr>
-        <w:t xml:space="preserve">eau de vye</w:t>
-      </w:r>
-      <w:r>
-        <w:rPr>
-          <w:rFonts w:ascii="Courier New" w:cs="Courier New" w:eastAsia="Courier New" w:hAnsi="Courier New"/>
-          <w:color w:val="0000ff"/>
-          <w:sz w:val="18"/>
-          <w:szCs w:val="18"/>
-          <w:rtl w:val="0"/>
-        </w:rPr>
-        <w:t xml:space="preserve">&lt;/m&gt;</w:t>
-      </w:r>
-      <w:r>
-        <w:rPr>
-          <w:color w:val="000000"/>
-          <w:rtl w:val="0"/>
-        </w:rPr>
-        <w:t xml:space="preserve"> l</w:t>
-      </w:r>
-      <w:r>
-        <w:rPr>
-          <w:rFonts w:ascii="Courier New" w:cs="Courier New" w:eastAsia="Courier New" w:hAnsi="Courier New"/>
-          <w:color w:val="0000ff"/>
-          <w:sz w:val="18"/>
-          <w:szCs w:val="18"/>
-          <w:rtl w:val="0"/>
-        </w:rPr>
-        <w:t xml:space="preserve">&lt;al&gt;</w:t>
-      </w:r>
-      <w:r>
-        <w:rPr>
-          <w:color w:val="000000"/>
-          <w:rtl w:val="0"/>
-        </w:rPr>
-        <w:t xml:space="preserve">escrevisse</w:t>
-      </w:r>
-      <w:r>
-        <w:rPr>
-          <w:rFonts w:ascii="Courier New" w:cs="Courier New" w:eastAsia="Courier New" w:hAnsi="Courier New"/>
-          <w:color w:val="0000ff"/>
-          <w:sz w:val="18"/>
-          <w:szCs w:val="18"/>
-          <w:rtl w:val="0"/>
-        </w:rPr>
-        <w:t xml:space="preserve">&lt;/al&gt;</w:t>
-      </w:r>
-      <w:r>
-        <w:rPr>
-          <w:color w:val="000000"/>
-          <w:rtl w:val="0"/>
-        </w:rPr>
-        <w:t xml:space="preserve"> gecte ton </w:t>
-      </w:r>
-      <w:r>
-        <w:rPr>
-          <w:color w:val="000000"/>
-          <w:rtl w:val="0"/>
-        </w:rPr>
-        <w:t xml:space="preserve">sable</w:t>
-      </w:r>
-      <w:r>
-        <w:rPr>
-          <w:color w:val="000000"/>
-          <w:rtl w:val="0"/>
-        </w:rPr>
-        <w:t xml:space="preserve"> Ayant</w:t>
-      </w:r>
-      <w:r>
-        <w:rPr>
-          <w:rFonts w:ascii="Courier New" w:cs="Courier New" w:eastAsia="Courier New" w:hAnsi="Courier New"/>
-          <w:color w:val="a9a9a9"/>
-          <w:sz w:val="18"/>
-          <w:szCs w:val="18"/>
-          <w:rtl w:val="0"/>
-        </w:rPr>
-        <w:t xml:space="preserve">&lt;lb/&gt;</w:t>
-      </w:r>
-      <w:r>
-        <w:rPr>
-          <w:rtl w:val="0"/>
-        </w:rPr>
-      </w:r>
-    </w:p>
-    <w:p>
-      <w:pPr>
-        <w:keepNext w:val="0"/>
-        <w:keepLines w:val="0"/>
-        <w:widowControl w:val="0"/>
-        <w:pBdr>
-          <w:top w:space="0" w:sz="0" w:val="nil"/>
-          <w:left w:space="0" w:sz="0" w:val="nil"/>
-          <w:bottom w:space="0" w:sz="0" w:val="nil"/>
-          <w:right w:space="0" w:sz="0" w:val="nil"/>
-          <w:between w:space="0" w:sz="0" w:val="nil"/>
-        </w:pBdr>
-        <w:shd w:fill="auto" w:val="clear"/>
-        <w:contextualSpacing w:val="0"/>
-        <w:rPr>
-          <w:color w:val="000000"/>
-        </w:rPr>
-      </w:pPr>
-      <w:r>
-        <w:rPr>
-          <w:color w:val="000000"/>
-          <w:rtl w:val="0"/>
-        </w:rPr>
-        <w:t xml:space="preserve">faict prise descouvre le dos de l</w:t>
-      </w:r>
-      <w:r>
-        <w:rPr>
-          <w:rFonts w:ascii="Courier New" w:cs="Courier New" w:eastAsia="Courier New" w:hAnsi="Courier New"/>
-          <w:color w:val="0000ff"/>
-          <w:sz w:val="18"/>
-          <w:szCs w:val="18"/>
-          <w:rtl w:val="0"/>
-        </w:rPr>
-        <w:t xml:space="preserve">&lt;m&gt;</w:t>
-      </w:r>
-      <w:r>
-        <w:rPr>
-          <w:color w:val="000000"/>
-          <w:rtl w:val="0"/>
-        </w:rPr>
-        <w:t xml:space="preserve">escrevisse</w:t>
-      </w:r>
-      <w:r>
-        <w:rPr>
-          <w:rFonts w:ascii="Courier New" w:cs="Courier New" w:eastAsia="Courier New" w:hAnsi="Courier New"/>
-          <w:color w:val="0000ff"/>
-          <w:sz w:val="18"/>
-          <w:szCs w:val="18"/>
-          <w:rtl w:val="0"/>
-        </w:rPr>
-        <w:t xml:space="preserve">&lt;/m&gt;</w:t>
-      </w:r>
-      <w:r>
-        <w:rPr>
-          <w:color w:val="000000"/>
-          <w:rtl w:val="0"/>
-        </w:rPr>
-        <w:t xml:space="preserve"> la teste &amp;</w:t>
-      </w:r>
-      <w:r>
-        <w:rPr>
-          <w:rFonts w:ascii="Courier New" w:cs="Courier New" w:eastAsia="Courier New" w:hAnsi="Courier New"/>
-          <w:color w:val="a9a9a9"/>
-          <w:sz w:val="18"/>
-          <w:szCs w:val="18"/>
-          <w:rtl w:val="0"/>
-        </w:rPr>
-        <w:t xml:space="preserve">amp;</w:t>
-      </w:r>
-      <w:r>
-        <w:rPr>
-          <w:color w:val="000000"/>
-          <w:rtl w:val="0"/>
-        </w:rPr>
-        <w:t xml:space="preserve"> les</w:t>
-      </w:r>
-      <w:r>
-        <w:rPr>
-          <w:rFonts w:ascii="Courier New" w:cs="Courier New" w:eastAsia="Courier New" w:hAnsi="Courier New"/>
-          <w:color w:val="a9a9a9"/>
-          <w:sz w:val="18"/>
-          <w:szCs w:val="18"/>
-          <w:rtl w:val="0"/>
-        </w:rPr>
-        <w:t xml:space="preserve">&lt;lb/&gt;</w:t>
-      </w:r>
-      <w:r>
-        <w:rPr>
-          <w:rtl w:val="0"/>
-        </w:rPr>
-      </w:r>
-    </w:p>
-    <w:p>
-      <w:pPr>
-        <w:keepNext w:val="0"/>
-        <w:keepLines w:val="0"/>
-        <w:widowControl w:val="0"/>
-        <w:pBdr>
-          <w:top w:space="0" w:sz="0" w:val="nil"/>
-          <w:left w:space="0" w:sz="0" w:val="nil"/>
-          <w:bottom w:space="0" w:sz="0" w:val="nil"/>
-          <w:right w:space="0" w:sz="0" w:val="nil"/>
-          <w:between w:space="0" w:sz="0" w:val="nil"/>
-        </w:pBdr>
-        <w:shd w:fill="auto" w:val="clear"/>
-        <w:contextualSpacing w:val="0"/>
-        <w:rPr>
-          <w:color w:val="000000"/>
-        </w:rPr>
-      </w:pPr>
-      <w:r>
-        <w:rPr>
-          <w:color w:val="000000"/>
-          <w:rtl w:val="0"/>
-        </w:rPr>
-        <w:t xml:space="preserve">yeulx </w:t>
-      </w:r>
-      <w:r>
-        <w:rPr>
-          <w:rtl w:val="0"/>
-        </w:rPr>
-        <w:t xml:space="preserve">&amp;</w:t>
-      </w:r>
-      <w:r>
-        <w:rPr>
-          <w:rFonts w:ascii="Courier New" w:cs="Courier New" w:eastAsia="Courier New" w:hAnsi="Courier New"/>
-          <w:color w:val="a9a9a9"/>
-          <w:sz w:val="18"/>
-          <w:szCs w:val="18"/>
-          <w:rtl w:val="0"/>
-        </w:rPr>
-        <w:t xml:space="preserve">amp;</w:t>
-      </w:r>
-      <w:r>
-        <w:rPr>
-          <w:color w:val="000000"/>
-          <w:rtl w:val="0"/>
-        </w:rPr>
-        <w:t xml:space="preserve"> ses petits </w:t>
-      </w:r>
-      <w:r>
-        <w:rPr>
-          <w:rtl w:val="0"/>
-        </w:rPr>
-        <w:t xml:space="preserve">bec</w:t>
-      </w:r>
-      <w:r>
-        <w:rPr>
-          <w:color w:val="000000"/>
-          <w:rtl w:val="0"/>
-        </w:rPr>
-        <w:t xml:space="preserve">s les grosses pattes et les petites jambes</w:t>
-      </w:r>
-      <w:r>
-        <w:rPr>
-          <w:rFonts w:ascii="Courier New" w:cs="Courier New" w:eastAsia="Courier New" w:hAnsi="Courier New"/>
-          <w:color w:val="a9a9a9"/>
-          <w:sz w:val="18"/>
-          <w:szCs w:val="18"/>
-          <w:rtl w:val="0"/>
-        </w:rPr>
-        <w:t xml:space="preserve">&lt;lb/&gt;</w:t>
-      </w:r>
-      <w:r>
-        <w:rPr>
-          <w:rtl w:val="0"/>
-        </w:rPr>
-      </w:r>
-    </w:p>
-    <w:p>
-      <w:pPr>
-        <w:keepNext w:val="0"/>
-        <w:keepLines w:val="0"/>
-        <w:widowControl w:val="0"/>
-        <w:pBdr>
-          <w:top w:space="0" w:sz="0" w:val="nil"/>
-          <w:left w:space="0" w:sz="0" w:val="nil"/>
-          <w:bottom w:space="0" w:sz="0" w:val="nil"/>
-          <w:right w:space="0" w:sz="0" w:val="nil"/>
-          <w:between w:space="0" w:sz="0" w:val="nil"/>
-        </w:pBdr>
-        <w:shd w:fill="auto" w:val="clear"/>
-        <w:contextualSpacing w:val="0"/>
-        <w:rPr>
-          <w:color w:val="000000"/>
-        </w:rPr>
-      </w:pPr>
-      <w:r>
-        <w:rPr>
-          <w:color w:val="000000"/>
-          <w:rtl w:val="0"/>
-        </w:rPr>
-        <w:t xml:space="preserve">tout du long Car il fault descouvrir le plus quon peult</w:t>
-      </w:r>
-      <w:r>
-        <w:rPr>
-          <w:rFonts w:ascii="Courier New" w:cs="Courier New" w:eastAsia="Courier New" w:hAnsi="Courier New"/>
-          <w:color w:val="a9a9a9"/>
-          <w:sz w:val="18"/>
-          <w:szCs w:val="18"/>
-          <w:rtl w:val="0"/>
-        </w:rPr>
-        <w:t xml:space="preserve">&lt;lb/&gt;</w:t>
-      </w:r>
-      <w:r>
-        <w:rPr>
           <w:rtl w:val="0"/>
         </w:rPr>
       </w:r>
@@ -3048,191 +3246,37 @@
       </w:pPr>
       <w:r>
         <w:rPr>
-          <w:rtl w:val="0"/>
-        </w:rPr>
-        <w:t xml:space="preserve">Et les longues cornes &amp;</w:t>
-      </w:r>
-      <w:r>
-        <w:rPr>
-          <w:rFonts w:ascii="Courier New" w:cs="Courier New" w:eastAsia="Courier New" w:hAnsi="Courier New"/>
-          <w:color w:val="a9a9a9"/>
-          <w:sz w:val="18"/>
-          <w:szCs w:val="18"/>
-          <w:rtl w:val="0"/>
-        </w:rPr>
-        <w:t xml:space="preserve">amp;</w:t>
-      </w:r>
-      <w:r>
-        <w:rPr>
-          <w:rtl w:val="0"/>
-        </w:rPr>
-        <w:t xml:space="preserve"> la queue sinon que tu layes</w:t>
-      </w:r>
-      <w:r>
-        <w:rPr>
-          <w:rFonts w:ascii="Courier New" w:cs="Courier New" w:eastAsia="Courier New" w:hAnsi="Courier New"/>
-          <w:color w:val="a9a9a9"/>
-          <w:sz w:val="18"/>
-          <w:szCs w:val="18"/>
-          <w:rtl w:val="0"/>
-        </w:rPr>
-        <w:t xml:space="preserve">&lt;lb/&gt;</w:t>
-      </w:r>
-      <w:r>
-        <w:rPr>
-          <w:rtl w:val="0"/>
-        </w:rPr>
-      </w:r>
-    </w:p>
-    <w:p>
-      <w:pPr>
-        <w:keepNext w:val="0"/>
-        <w:keepLines w:val="0"/>
-        <w:widowControl w:val="0"/>
-        <w:pBdr>
-          <w:top w:space="0" w:sz="0" w:val="nil"/>
-          <w:left w:space="0" w:sz="0" w:val="nil"/>
-          <w:bottom w:space="0" w:sz="0" w:val="nil"/>
-          <w:right w:space="0" w:sz="0" w:val="nil"/>
-          <w:between w:space="0" w:sz="0" w:val="nil"/>
-        </w:pBdr>
-        <w:shd w:fill="auto" w:val="clear"/>
-        <w:contextualSpacing w:val="0"/>
-        <w:rPr>
-          <w:color w:val="000000"/>
-        </w:rPr>
-      </w:pPr>
-      <w:r>
-        <w:rPr>
-          <w:color w:val="000000"/>
-          <w:rtl w:val="0"/>
-        </w:rPr>
-        <w:t xml:space="preserve">plie</w:t>
-      </w:r>
-      <w:r>
-        <w:rPr>
-          <w:rtl w:val="0"/>
-        </w:rPr>
-        <w:t xml:space="preserve">e</w:t>
-      </w:r>
-      <w:r>
-        <w:rPr>
-          <w:color w:val="000000"/>
-          <w:rtl w:val="0"/>
-        </w:rPr>
-        <w:t xml:space="preserve"> &amp;</w:t>
-      </w:r>
-      <w:r>
-        <w:rPr>
-          <w:rFonts w:ascii="Courier New" w:cs="Courier New" w:eastAsia="Courier New" w:hAnsi="Courier New"/>
-          <w:color w:val="a9a9a9"/>
-          <w:sz w:val="18"/>
-          <w:szCs w:val="18"/>
-          <w:rtl w:val="0"/>
-        </w:rPr>
-        <w:t xml:space="preserve">amp;</w:t>
-      </w:r>
-      <w:r>
-        <w:rPr>
-          <w:color w:val="000000"/>
-          <w:rtl w:val="0"/>
-        </w:rPr>
-        <w:t xml:space="preserve"> recou</w:t>
-      </w:r>
-      <w:r>
-        <w:rPr>
-          <w:rtl w:val="0"/>
-        </w:rPr>
-        <w:t xml:space="preserve">rv</w:t>
-      </w:r>
-      <w:r>
-        <w:rPr>
-          <w:color w:val="000000"/>
-          <w:rtl w:val="0"/>
-        </w:rPr>
-        <w:t xml:space="preserve">ee pour tenir ses œufs Les aultres animaulx</w:t>
-      </w:r>
-    </w:p>
-    <w:p>
-      <w:pPr>
-        <w:keepNext w:val="0"/>
-        <w:keepLines w:val="0"/>
-        <w:widowControl w:val="0"/>
-        <w:pBdr>
-          <w:top w:space="0" w:sz="0" w:val="nil"/>
-          <w:left w:space="0" w:sz="0" w:val="nil"/>
-          <w:bottom w:space="0" w:sz="0" w:val="nil"/>
-          <w:right w:space="0" w:sz="0" w:val="nil"/>
-          <w:between w:space="0" w:sz="0" w:val="nil"/>
-        </w:pBdr>
-        <w:shd w:fill="auto" w:val="clear"/>
-        <w:contextualSpacing w:val="0"/>
-        <w:rPr>
-          <w:color w:val="000000"/>
-        </w:rPr>
-      </w:pPr>
-      <w:r>
-        <w:rPr>
           <w:rFonts w:ascii="Courier New" w:cs="Courier New" w:eastAsia="Courier New" w:hAnsi="Courier New"/>
           <w:color w:val="7f6000"/>
           <w:sz w:val="18"/>
           <w:szCs w:val="18"/>
           <w:rtl w:val="0"/>
         </w:rPr>
-        <w:t xml:space="preserve">&lt;/ab&gt;</w:t>
-      </w:r>
-      <w:r>
-        <w:rPr>
-          <w:rtl w:val="0"/>
-        </w:rPr>
-      </w:r>
-    </w:p>
-    <w:p>
-      <w:pPr>
-        <w:keepNext w:val="0"/>
-        <w:keepLines w:val="0"/>
-        <w:widowControl w:val="0"/>
-        <w:pBdr>
-          <w:top w:space="0" w:sz="0" w:val="nil"/>
-          <w:left w:space="0" w:sz="0" w:val="nil"/>
-          <w:bottom w:space="0" w:sz="0" w:val="nil"/>
-          <w:right w:space="0" w:sz="0" w:val="nil"/>
-          <w:between w:space="0" w:sz="0" w:val="nil"/>
-        </w:pBdr>
-        <w:shd w:fill="auto" w:val="clear"/>
-        <w:contextualSpacing w:val="0"/>
-        <w:rPr>
-          <w:color w:val="000000"/>
-        </w:rPr>
-      </w:pPr>
-      <w:r>
-        <w:rPr>
-          <w:color w:val="000000"/>
-          <w:rtl w:val="0"/>
-        </w:rPr>
-        <w:t xml:space="preserve"> </w:t>
-      </w:r>
-      <w:r>
-        <w:rPr>
-          <w:rtl w:val="0"/>
-        </w:rPr>
-      </w:r>
-    </w:p>
-    <w:p>
-      <w:pPr>
-        <w:keepNext w:val="0"/>
-        <w:keepLines w:val="0"/>
-        <w:widowControl w:val="0"/>
-        <w:pBdr>
-          <w:top w:space="0" w:sz="0" w:val="nil"/>
-          <w:left w:space="0" w:sz="0" w:val="nil"/>
-          <w:bottom w:space="0" w:sz="0" w:val="nil"/>
-          <w:right w:space="0" w:sz="0" w:val="nil"/>
-          <w:between w:space="0" w:sz="0" w:val="nil"/>
-        </w:pBdr>
-        <w:shd w:fill="auto" w:val="clear"/>
-        <w:contextualSpacing w:val="0"/>
-        <w:rPr/>
+        <w:t xml:space="preserve">&lt;ab&gt;</w:t>
+      </w:r>
+      <w:r>
+        <w:rPr>
+          <w:rtl w:val="0"/>
+        </w:rPr>
+      </w:r>
+    </w:p>
+    <w:p>
+      <w:pPr>
+        <w:keepNext w:val="0"/>
+        <w:keepLines w:val="0"/>
+        <w:widowControl w:val="0"/>
+        <w:pBdr>
+          <w:top w:space="0" w:sz="0" w:val="nil"/>
+          <w:left w:space="0" w:sz="0" w:val="nil"/>
+          <w:bottom w:space="0" w:sz="0" w:val="nil"/>
+          <w:right w:space="0" w:sz="0" w:val="nil"/>
+          <w:between w:space="0" w:sz="0" w:val="nil"/>
+        </w:pBdr>
+        <w:shd w:fill="auto" w:val="clear"/>
+        <w:contextualSpacing w:val="0"/>
+        <w:rPr>
+          <w:color w:val="000000"/>
+        </w:rPr>
       </w:pPr>
       <w:r>
         <w:rPr>
@@ -3242,40 +3286,6 @@
           <w:szCs w:val="18"/>
           <w:rtl w:val="0"/>
         </w:rPr>
-        <w:t xml:space="preserve">&lt;ab&gt;</w:t>
-      </w:r>
-      <w:r>
-        <w:rPr>
-          <w:rtl w:val="0"/>
-        </w:rPr>
-      </w:r>
-    </w:p>
-    <w:p>
-      <w:pPr>
-        <w:keepNext w:val="0"/>
-        <w:keepLines w:val="0"/>
-        <w:widowControl w:val="0"/>
-        <w:pBdr>
-          <w:top w:space="0" w:sz="0" w:val="nil"/>
-          <w:left w:space="0" w:sz="0" w:val="nil"/>
-          <w:bottom w:space="0" w:sz="0" w:val="nil"/>
-          <w:right w:space="0" w:sz="0" w:val="nil"/>
-          <w:between w:space="0" w:sz="0" w:val="nil"/>
-        </w:pBdr>
-        <w:shd w:fill="auto" w:val="clear"/>
-        <w:contextualSpacing w:val="0"/>
-        <w:rPr>
-          <w:color w:val="000000"/>
-        </w:rPr>
-      </w:pPr>
-      <w:r>
-        <w:rPr>
-          <w:rFonts w:ascii="Courier New" w:cs="Courier New" w:eastAsia="Courier New" w:hAnsi="Courier New"/>
-          <w:color w:val="7f6000"/>
-          <w:sz w:val="18"/>
-          <w:szCs w:val="18"/>
-          <w:rtl w:val="0"/>
-        </w:rPr>
         <w:t xml:space="preserve">&lt;margin&gt;</w:t>
       </w:r>
       <w:r>
@@ -3283,7 +3293,13 @@
           <w:color w:val="000000"/>
           <w:rtl w:val="0"/>
         </w:rPr>
-        <w:t xml:space="preserve">left-top</w:t>
+        <w:t xml:space="preserve">left-</w:t>
+      </w:r>
+      <w:r>
+        <w:rPr>
+          <w:rtl w:val="0"/>
+        </w:rPr>
+        <w:t xml:space="preserve">middle</w:t>
       </w:r>
       <w:r>
         <w:rPr>
@@ -3608,6 +3624,13 @@
       </w:r>
       <w:r>
         <w:rPr>
+          <w:color w:val="000000"/>
+          <w:rtl w:val="0"/>
+        </w:rPr>
+        <w:t xml:space="preserve"> fondue</w:t>
+      </w:r>
+      <w:r>
+        <w:rPr>
           <w:rFonts w:ascii="Courier New" w:cs="Courier New" w:eastAsia="Courier New" w:hAnsi="Courier New"/>
           <w:color w:val="0000ff"/>
           <w:sz w:val="18"/>
@@ -3621,7 +3644,7 @@
           <w:color w:val="000000"/>
           <w:rtl w:val="0"/>
         </w:rPr>
-        <w:t xml:space="preserve"> fondue par</w:t>
+        <w:t xml:space="preserve"> par</w:t>
       </w:r>
       <w:r>
         <w:rPr>
@@ -3847,7 +3870,7 @@
         <w:rPr>
           <w:rtl w:val="0"/>
         </w:rPr>
-        <w:t xml:space="preserve">left-top</w:t>
+        <w:t xml:space="preserve">left-middle</w:t>
       </w:r>
       <w:r>
         <w:rPr>
@@ -4769,7 +4792,13 @@
           <w:color w:val="000000"/>
           <w:rtl w:val="0"/>
         </w:rPr>
-        <w:t xml:space="preserve">left-bottom</w:t>
+        <w:t xml:space="preserve">left-</w:t>
+      </w:r>
+      <w:r>
+        <w:rPr>
+          <w:rtl w:val="0"/>
+        </w:rPr>
+        <w:t xml:space="preserve">middle</w:t>
       </w:r>
       <w:r>
         <w:rPr>
@@ -5778,7 +5807,13 @@
           <w:color w:val="000000"/>
           <w:rtl w:val="0"/>
         </w:rPr>
-        <w:t xml:space="preserve">left-bottom</w:t>
+        <w:t xml:space="preserve">left-</w:t>
+      </w:r>
+      <w:r>
+        <w:rPr>
+          <w:rtl w:val="0"/>
+        </w:rPr>
+        <w:t xml:space="preserve">middle</w:t>
       </w:r>
       <w:r>
         <w:rPr>
@@ -5913,7 +5948,7 @@
           <w:szCs w:val="18"/>
           <w:rtl w:val="0"/>
         </w:rPr>
-        <w:t xml:space="preserve">&lt;tl&gt;&lt;m&gt;</w:t>
+        <w:t xml:space="preserve">&lt;m&gt;</w:t>
       </w:r>
       <w:r>
         <w:rPr>
@@ -5938,53 +5973,60 @@
       <w:r>
         <w:rPr>
           <w:rFonts w:ascii="Courier New" w:cs="Courier New" w:eastAsia="Courier New" w:hAnsi="Courier New"/>
+          <w:color w:val="a9a9a9"/>
+          <w:sz w:val="18"/>
+          <w:szCs w:val="18"/>
+          <w:rtl w:val="0"/>
+        </w:rPr>
+        <w:t xml:space="preserve">&lt;lb/&gt;</w:t>
+      </w:r>
+      <w:r>
+        <w:rPr>
+          <w:rtl w:val="0"/>
+        </w:rPr>
+      </w:r>
+    </w:p>
+    <w:p>
+      <w:pPr>
+        <w:keepNext w:val="0"/>
+        <w:keepLines w:val="0"/>
+        <w:widowControl w:val="0"/>
+        <w:pBdr>
+          <w:top w:space="0" w:sz="0" w:val="nil"/>
+          <w:left w:space="0" w:sz="0" w:val="nil"/>
+          <w:bottom w:space="0" w:sz="0" w:val="nil"/>
+          <w:right w:space="0" w:sz="0" w:val="nil"/>
+          <w:between w:space="0" w:sz="0" w:val="nil"/>
+        </w:pBdr>
+        <w:shd w:fill="auto" w:val="clear"/>
+        <w:contextualSpacing w:val="0"/>
+        <w:rPr>
+          <w:color w:val="000000"/>
+        </w:rPr>
+      </w:pPr>
+      <w:r>
+        <w:rPr>
+          <w:color w:val="000000"/>
+          <w:rtl w:val="0"/>
+        </w:rPr>
+        <w:t xml:space="preserve">blanchi</w:t>
+      </w:r>
+      <w:r>
+        <w:rPr>
+          <w:rFonts w:ascii="Courier New" w:cs="Courier New" w:eastAsia="Courier New" w:hAnsi="Courier New"/>
           <w:color w:val="0000ff"/>
           <w:sz w:val="18"/>
           <w:szCs w:val="18"/>
           <w:rtl w:val="0"/>
         </w:rPr>
-        <w:t xml:space="preserve">&lt;/m&gt;&lt;/tl&gt;</w:t>
-      </w:r>
-      <w:r>
-        <w:rPr>
-          <w:rFonts w:ascii="Courier New" w:cs="Courier New" w:eastAsia="Courier New" w:hAnsi="Courier New"/>
-          <w:color w:val="a9a9a9"/>
-          <w:sz w:val="18"/>
-          <w:szCs w:val="18"/>
-          <w:rtl w:val="0"/>
-        </w:rPr>
-        <w:t xml:space="preserve">&lt;lb/&gt;</w:t>
-      </w:r>
-      <w:r>
-        <w:rPr>
-          <w:rtl w:val="0"/>
-        </w:rPr>
-      </w:r>
-    </w:p>
-    <w:p>
-      <w:pPr>
-        <w:keepNext w:val="0"/>
-        <w:keepLines w:val="0"/>
-        <w:widowControl w:val="0"/>
-        <w:pBdr>
-          <w:top w:space="0" w:sz="0" w:val="nil"/>
-          <w:left w:space="0" w:sz="0" w:val="nil"/>
-          <w:bottom w:space="0" w:sz="0" w:val="nil"/>
-          <w:right w:space="0" w:sz="0" w:val="nil"/>
-          <w:between w:space="0" w:sz="0" w:val="nil"/>
-        </w:pBdr>
-        <w:shd w:fill="auto" w:val="clear"/>
-        <w:contextualSpacing w:val="0"/>
-        <w:rPr>
-          <w:color w:val="000000"/>
-        </w:rPr>
-      </w:pPr>
-      <w:r>
-        <w:rPr>
-          <w:color w:val="000000"/>
-          <w:rtl w:val="0"/>
-        </w:rPr>
-        <w:t xml:space="preserve">blanchi </w:t>
+        <w:t xml:space="preserve">&lt;/m&gt;</w:t>
+      </w:r>
+      <w:r>
+        <w:rPr>
+          <w:color w:val="000000"/>
+          <w:rtl w:val="0"/>
+        </w:rPr>
+        <w:t xml:space="preserve"> </w:t>
       </w:r>
       <w:r>
         <w:rPr>
@@ -6210,9 +6252,29 @@
       </w:r>
       <w:r>
         <w:rPr>
-          <w:rtl w:val="0"/>
-        </w:rPr>
-        <w:t xml:space="preserve">&lt;del&gt;d&lt;/del&gt;</w:t>
+          <w:rFonts w:ascii="Courier New" w:cs="Courier New" w:eastAsia="Courier New" w:hAnsi="Courier New"/>
+          <w:color w:val="a91111"/>
+          <w:sz w:val="18"/>
+          <w:szCs w:val="18"/>
+          <w:rtl w:val="0"/>
+        </w:rPr>
+        <w:t xml:space="preserve">&lt;del&gt;</w:t>
+      </w:r>
+      <w:r>
+        <w:rPr>
+          <w:rtl w:val="0"/>
+        </w:rPr>
+        <w:t xml:space="preserve">d</w:t>
+      </w:r>
+      <w:r>
+        <w:rPr>
+          <w:rFonts w:ascii="Courier New" w:cs="Courier New" w:eastAsia="Courier New" w:hAnsi="Courier New"/>
+          <w:color w:val="a91111"/>
+          <w:sz w:val="18"/>
+          <w:szCs w:val="18"/>
+          <w:rtl w:val="0"/>
+        </w:rPr>
+        <w:t xml:space="preserve">&lt;/del&gt;</w:t>
       </w:r>
       <w:r>
         <w:rPr>
@@ -6386,7 +6448,7 @@
       <w:r>
         <w:rPr>
           <w:rFonts w:ascii="Courier New" w:cs="Courier New" w:eastAsia="Courier New" w:hAnsi="Courier New"/>
-          <w:color w:val="0000ff"/>
+          <w:color w:val="a9a9a9"/>
           <w:sz w:val="18"/>
           <w:szCs w:val="18"/>
           <w:rtl w:val="0"/>

--- a/TEMP/input/p141v_FP_+MHS_+/tc_p141v.docx
+++ b/TEMP/input/p141v_FP_+MHS_+/tc_p141v.docx
@@ -15,7 +15,6 @@
           <w:between w:space="0" w:sz="0" w:val="nil"/>
         </w:pBdr>
         <w:shd w:fill="auto" w:val="clear"/>
-        <w:contextualSpacing w:val="0"/>
         <w:rPr>
           <w:color w:val="000000"/>
         </w:rPr>
@@ -66,7 +65,6 @@
           <w:between w:space="0" w:sz="0" w:val="nil"/>
         </w:pBdr>
         <w:shd w:fill="auto" w:val="clear"/>
-        <w:contextualSpacing w:val="0"/>
         <w:rPr>
           <w:color w:val="000000"/>
         </w:rPr>
@@ -120,7 +118,6 @@
           <w:between w:space="0" w:sz="0" w:val="nil"/>
         </w:pBdr>
         <w:shd w:fill="auto" w:val="clear"/>
-        <w:contextualSpacing w:val="0"/>
         <w:rPr/>
       </w:pPr>
       <w:r>
@@ -142,7 +139,6 @@
           <w:between w:space="0" w:sz="0" w:val="nil"/>
         </w:pBdr>
         <w:shd w:fill="auto" w:val="clear"/>
-        <w:contextualSpacing w:val="0"/>
         <w:rPr/>
       </w:pPr>
       <w:r>
@@ -174,7 +170,6 @@
           <w:between w:space="0" w:sz="0" w:val="nil"/>
         </w:pBdr>
         <w:shd w:fill="auto" w:val="clear"/>
-        <w:contextualSpacing w:val="0"/>
         <w:rPr/>
       </w:pPr>
       <w:r>
@@ -206,7 +201,6 @@
           <w:between w:space="0" w:sz="0" w:val="nil"/>
         </w:pBdr>
         <w:shd w:fill="auto" w:val="clear"/>
-        <w:contextualSpacing w:val="0"/>
         <w:rPr>
           <w:color w:val="000000"/>
         </w:rPr>
@@ -240,7 +234,6 @@
           <w:between w:space="0" w:sz="0" w:val="nil"/>
         </w:pBdr>
         <w:shd w:fill="auto" w:val="clear"/>
-        <w:contextualSpacing w:val="0"/>
         <w:rPr>
           <w:rFonts w:ascii="Courier New" w:cs="Courier New" w:eastAsia="Courier New" w:hAnsi="Courier New"/>
           <w:color w:val="7f6000"/>
@@ -272,7 +265,6 @@
           <w:between w:space="0" w:sz="0" w:val="nil"/>
         </w:pBdr>
         <w:shd w:fill="auto" w:val="clear"/>
-        <w:contextualSpacing w:val="0"/>
         <w:rPr>
           <w:color w:val="000000"/>
         </w:rPr>
@@ -381,7 +373,6 @@
           <w:between w:space="0" w:sz="0" w:val="nil"/>
         </w:pBdr>
         <w:shd w:fill="auto" w:val="clear"/>
-        <w:contextualSpacing w:val="0"/>
         <w:rPr>
           <w:color w:val="000000"/>
         </w:rPr>
@@ -469,7 +460,6 @@
           <w:between w:space="0" w:sz="0" w:val="nil"/>
         </w:pBdr>
         <w:shd w:fill="auto" w:val="clear"/>
-        <w:contextualSpacing w:val="0"/>
         <w:rPr>
           <w:color w:val="000000"/>
         </w:rPr>
@@ -570,7 +560,6 @@
           <w:between w:space="0" w:sz="0" w:val="nil"/>
         </w:pBdr>
         <w:shd w:fill="auto" w:val="clear"/>
-        <w:contextualSpacing w:val="0"/>
         <w:rPr>
           <w:color w:val="000000"/>
         </w:rPr>
@@ -721,7 +710,6 @@
           <w:between w:space="0" w:sz="0" w:val="nil"/>
         </w:pBdr>
         <w:shd w:fill="auto" w:val="clear"/>
-        <w:contextualSpacing w:val="0"/>
         <w:rPr>
           <w:color w:val="000000"/>
         </w:rPr>
@@ -952,7 +940,6 @@
           <w:between w:space="0" w:sz="0" w:val="nil"/>
         </w:pBdr>
         <w:shd w:fill="auto" w:val="clear"/>
-        <w:contextualSpacing w:val="0"/>
         <w:rPr>
           <w:color w:val="000000"/>
         </w:rPr>
@@ -993,7 +980,6 @@
           <w:between w:space="0" w:sz="0" w:val="nil"/>
         </w:pBdr>
         <w:shd w:fill="auto" w:val="clear"/>
-        <w:contextualSpacing w:val="0"/>
         <w:rPr>
           <w:color w:val="000000"/>
         </w:rPr>
@@ -1051,7 +1037,6 @@
           <w:between w:space="0" w:sz="0" w:val="nil"/>
         </w:pBdr>
         <w:shd w:fill="auto" w:val="clear"/>
-        <w:contextualSpacing w:val="0"/>
         <w:rPr>
           <w:color w:val="000000"/>
         </w:rPr>
@@ -1126,7 +1111,6 @@
           <w:between w:space="0" w:sz="0" w:val="nil"/>
         </w:pBdr>
         <w:shd w:fill="auto" w:val="clear"/>
-        <w:contextualSpacing w:val="0"/>
         <w:rPr>
           <w:color w:val="000000"/>
         </w:rPr>
@@ -1218,7 +1202,6 @@
           <w:between w:space="0" w:sz="0" w:val="nil"/>
         </w:pBdr>
         <w:shd w:fill="auto" w:val="clear"/>
-        <w:contextualSpacing w:val="0"/>
         <w:rPr>
           <w:color w:val="000000"/>
         </w:rPr>
@@ -1276,7 +1259,6 @@
           <w:between w:space="0" w:sz="0" w:val="nil"/>
         </w:pBdr>
         <w:shd w:fill="auto" w:val="clear"/>
-        <w:contextualSpacing w:val="0"/>
         <w:rPr>
           <w:color w:val="000000"/>
         </w:rPr>
@@ -1358,7 +1340,6 @@
           <w:between w:space="0" w:sz="0" w:val="nil"/>
         </w:pBdr>
         <w:shd w:fill="auto" w:val="clear"/>
-        <w:contextualSpacing w:val="0"/>
         <w:rPr>
           <w:color w:val="000000"/>
         </w:rPr>
@@ -1458,7 +1439,6 @@
           <w:between w:space="0" w:sz="0" w:val="nil"/>
         </w:pBdr>
         <w:shd w:fill="auto" w:val="clear"/>
-        <w:contextualSpacing w:val="0"/>
         <w:rPr>
           <w:color w:val="000000"/>
         </w:rPr>
@@ -1556,7 +1536,6 @@
           <w:between w:space="0" w:sz="0" w:val="nil"/>
         </w:pBdr>
         <w:shd w:fill="auto" w:val="clear"/>
-        <w:contextualSpacing w:val="0"/>
         <w:rPr>
           <w:color w:val="000000"/>
         </w:rPr>
@@ -1638,7 +1617,6 @@
           <w:between w:space="0" w:sz="0" w:val="nil"/>
         </w:pBdr>
         <w:shd w:fill="auto" w:val="clear"/>
-        <w:contextualSpacing w:val="0"/>
         <w:rPr>
           <w:color w:val="000000"/>
         </w:rPr>
@@ -1713,7 +1691,6 @@
           <w:between w:space="0" w:sz="0" w:val="nil"/>
         </w:pBdr>
         <w:shd w:fill="auto" w:val="clear"/>
-        <w:contextualSpacing w:val="0"/>
         <w:rPr>
           <w:color w:val="000000"/>
         </w:rPr>
@@ -1754,7 +1731,6 @@
           <w:between w:space="0" w:sz="0" w:val="nil"/>
         </w:pBdr>
         <w:shd w:fill="auto" w:val="clear"/>
-        <w:contextualSpacing w:val="0"/>
         <w:rPr>
           <w:color w:val="000000"/>
         </w:rPr>
@@ -1829,7 +1805,6 @@
           <w:between w:space="0" w:sz="0" w:val="nil"/>
         </w:pBdr>
         <w:shd w:fill="auto" w:val="clear"/>
-        <w:contextualSpacing w:val="0"/>
         <w:rPr>
           <w:color w:val="000000"/>
         </w:rPr>
@@ -1870,7 +1845,6 @@
           <w:between w:space="0" w:sz="0" w:val="nil"/>
         </w:pBdr>
         <w:shd w:fill="auto" w:val="clear"/>
-        <w:contextualSpacing w:val="0"/>
         <w:rPr>
           <w:color w:val="000000"/>
         </w:rPr>
@@ -1928,7 +1902,6 @@
           <w:between w:space="0" w:sz="0" w:val="nil"/>
         </w:pBdr>
         <w:shd w:fill="auto" w:val="clear"/>
-        <w:contextualSpacing w:val="0"/>
         <w:rPr>
           <w:color w:val="000000"/>
         </w:rPr>
@@ -2023,7 +1996,6 @@
           <w:between w:space="0" w:sz="0" w:val="nil"/>
         </w:pBdr>
         <w:shd w:fill="auto" w:val="clear"/>
-        <w:contextualSpacing w:val="0"/>
         <w:rPr>
           <w:color w:val="000000"/>
         </w:rPr>
@@ -2229,7 +2201,6 @@
           <w:between w:space="0" w:sz="0" w:val="nil"/>
         </w:pBdr>
         <w:shd w:fill="auto" w:val="clear"/>
-        <w:contextualSpacing w:val="0"/>
         <w:rPr>
           <w:color w:val="000000"/>
         </w:rPr>
@@ -2270,7 +2241,6 @@
           <w:between w:space="0" w:sz="0" w:val="nil"/>
         </w:pBdr>
         <w:shd w:fill="auto" w:val="clear"/>
-        <w:contextualSpacing w:val="0"/>
         <w:rPr>
           <w:color w:val="000000"/>
         </w:rPr>
@@ -2311,7 +2281,6 @@
           <w:between w:space="0" w:sz="0" w:val="nil"/>
         </w:pBdr>
         <w:shd w:fill="auto" w:val="clear"/>
-        <w:contextualSpacing w:val="0"/>
         <w:rPr>
           <w:color w:val="000000"/>
         </w:rPr>
@@ -2402,7 +2371,6 @@
           <w:between w:space="0" w:sz="0" w:val="nil"/>
         </w:pBdr>
         <w:shd w:fill="auto" w:val="clear"/>
-        <w:contextualSpacing w:val="0"/>
         <w:rPr>
           <w:color w:val="000000"/>
         </w:rPr>
@@ -2443,7 +2411,6 @@
           <w:between w:space="0" w:sz="0" w:val="nil"/>
         </w:pBdr>
         <w:shd w:fill="auto" w:val="clear"/>
-        <w:contextualSpacing w:val="0"/>
         <w:rPr>
           <w:color w:val="000000"/>
         </w:rPr>
@@ -2484,7 +2451,6 @@
           <w:between w:space="0" w:sz="0" w:val="nil"/>
         </w:pBdr>
         <w:shd w:fill="auto" w:val="clear"/>
-        <w:contextualSpacing w:val="0"/>
         <w:rPr>
           <w:color w:val="000000"/>
         </w:rPr>
@@ -2542,7 +2508,6 @@
           <w:between w:space="0" w:sz="0" w:val="nil"/>
         </w:pBdr>
         <w:shd w:fill="auto" w:val="clear"/>
-        <w:contextualSpacing w:val="0"/>
         <w:rPr>
           <w:color w:val="000000"/>
         </w:rPr>
@@ -2640,7 +2605,6 @@
           <w:between w:space="0" w:sz="0" w:val="nil"/>
         </w:pBdr>
         <w:shd w:fill="auto" w:val="clear"/>
-        <w:contextualSpacing w:val="0"/>
         <w:rPr>
           <w:color w:val="000000"/>
         </w:rPr>
@@ -2713,7 +2677,6 @@
           <w:between w:space="0" w:sz="0" w:val="nil"/>
         </w:pBdr>
         <w:shd w:fill="auto" w:val="clear"/>
-        <w:contextualSpacing w:val="0"/>
         <w:rPr>
           <w:color w:val="000000"/>
         </w:rPr>
@@ -2843,7 +2806,6 @@
           <w:between w:space="0" w:sz="0" w:val="nil"/>
         </w:pBdr>
         <w:shd w:fill="auto" w:val="clear"/>
-        <w:contextualSpacing w:val="0"/>
         <w:rPr>
           <w:color w:val="000000"/>
         </w:rPr>
@@ -2935,7 +2897,6 @@
           <w:between w:space="0" w:sz="0" w:val="nil"/>
         </w:pBdr>
         <w:shd w:fill="auto" w:val="clear"/>
-        <w:contextualSpacing w:val="0"/>
         <w:rPr>
           <w:color w:val="000000"/>
         </w:rPr>
@@ -3012,7 +2973,6 @@
           <w:between w:space="0" w:sz="0" w:val="nil"/>
         </w:pBdr>
         <w:shd w:fill="auto" w:val="clear"/>
-        <w:contextualSpacing w:val="0"/>
         <w:rPr>
           <w:color w:val="000000"/>
         </w:rPr>
@@ -3053,7 +3013,6 @@
           <w:between w:space="0" w:sz="0" w:val="nil"/>
         </w:pBdr>
         <w:shd w:fill="auto" w:val="clear"/>
-        <w:contextualSpacing w:val="0"/>
         <w:rPr/>
       </w:pPr>
       <w:r>
@@ -3107,7 +3066,6 @@
           <w:between w:space="0" w:sz="0" w:val="nil"/>
         </w:pBdr>
         <w:shd w:fill="auto" w:val="clear"/>
-        <w:contextualSpacing w:val="0"/>
         <w:rPr>
           <w:color w:val="000000"/>
         </w:rPr>
@@ -3176,7 +3134,6 @@
           <w:between w:space="0" w:sz="0" w:val="nil"/>
         </w:pBdr>
         <w:shd w:fill="auto" w:val="clear"/>
-        <w:contextualSpacing w:val="0"/>
         <w:rPr>
           <w:color w:val="000000"/>
         </w:rPr>
@@ -3210,7 +3167,6 @@
           <w:between w:space="0" w:sz="0" w:val="nil"/>
         </w:pBdr>
         <w:shd w:fill="auto" w:val="clear"/>
-        <w:contextualSpacing w:val="0"/>
         <w:rPr>
           <w:color w:val="000000"/>
         </w:rPr>
@@ -3241,7 +3197,6 @@
           <w:between w:space="0" w:sz="0" w:val="nil"/>
         </w:pBdr>
         <w:shd w:fill="auto" w:val="clear"/>
-        <w:contextualSpacing w:val="0"/>
         <w:rPr/>
       </w:pPr>
       <w:r>
@@ -3273,7 +3228,6 @@
           <w:between w:space="0" w:sz="0" w:val="nil"/>
         </w:pBdr>
         <w:shd w:fill="auto" w:val="clear"/>
-        <w:contextualSpacing w:val="0"/>
         <w:rPr>
           <w:color w:val="000000"/>
         </w:rPr>
@@ -3330,7 +3284,6 @@
           <w:between w:space="0" w:sz="0" w:val="nil"/>
         </w:pBdr>
         <w:shd w:fill="auto" w:val="clear"/>
-        <w:contextualSpacing w:val="0"/>
         <w:rPr>
           <w:color w:val="000000"/>
         </w:rPr>
@@ -3371,7 +3324,6 @@
           <w:between w:space="0" w:sz="0" w:val="nil"/>
         </w:pBdr>
         <w:shd w:fill="auto" w:val="clear"/>
-        <w:contextualSpacing w:val="0"/>
         <w:rPr>
           <w:color w:val="000000"/>
         </w:rPr>
@@ -3470,7 +3422,6 @@
           <w:between w:space="0" w:sz="0" w:val="nil"/>
         </w:pBdr>
         <w:shd w:fill="auto" w:val="clear"/>
-        <w:contextualSpacing w:val="0"/>
         <w:rPr>
           <w:color w:val="000000"/>
         </w:rPr>
@@ -3511,7 +3462,6 @@
           <w:between w:space="0" w:sz="0" w:val="nil"/>
         </w:pBdr>
         <w:shd w:fill="auto" w:val="clear"/>
-        <w:contextualSpacing w:val="0"/>
         <w:rPr>
           <w:color w:val="000000"/>
         </w:rPr>
@@ -3552,7 +3502,6 @@
           <w:between w:space="0" w:sz="0" w:val="nil"/>
         </w:pBdr>
         <w:shd w:fill="auto" w:val="clear"/>
-        <w:contextualSpacing w:val="0"/>
         <w:rPr>
           <w:color w:val="000000"/>
         </w:rPr>
@@ -3593,7 +3542,6 @@
           <w:between w:space="0" w:sz="0" w:val="nil"/>
         </w:pBdr>
         <w:shd w:fill="auto" w:val="clear"/>
-        <w:contextualSpacing w:val="0"/>
         <w:rPr>
           <w:color w:val="000000"/>
         </w:rPr>
@@ -3675,7 +3623,6 @@
           <w:between w:space="0" w:sz="0" w:val="nil"/>
         </w:pBdr>
         <w:shd w:fill="auto" w:val="clear"/>
-        <w:contextualSpacing w:val="0"/>
         <w:rPr>
           <w:color w:val="000000"/>
         </w:rPr>
@@ -3701,7 +3648,6 @@
           <w:between w:space="0" w:sz="0" w:val="nil"/>
         </w:pBdr>
         <w:shd w:fill="auto" w:val="clear"/>
-        <w:contextualSpacing w:val="0"/>
         <w:rPr>
           <w:color w:val="000000"/>
         </w:rPr>
@@ -3735,7 +3681,6 @@
           <w:between w:space="0" w:sz="0" w:val="nil"/>
         </w:pBdr>
         <w:shd w:fill="auto" w:val="clear"/>
-        <w:contextualSpacing w:val="0"/>
         <w:rPr/>
       </w:pPr>
       <w:r>
@@ -3757,31 +3702,29 @@
           <w:between w:space="0" w:sz="0" w:val="nil"/>
         </w:pBdr>
         <w:shd w:fill="auto" w:val="clear"/>
-        <w:contextualSpacing w:val="0"/>
-        <w:rPr>
-          <w:color w:val="000000"/>
-        </w:rPr>
-      </w:pPr>
-      <w:r>
-        <w:rPr>
-          <w:rtl w:val="0"/>
-        </w:rPr>
-      </w:r>
-    </w:p>
-    <w:p>
-      <w:pPr>
-        <w:keepNext w:val="0"/>
-        <w:keepLines w:val="0"/>
-        <w:widowControl w:val="0"/>
-        <w:pBdr>
-          <w:top w:space="0" w:sz="0" w:val="nil"/>
-          <w:left w:space="0" w:sz="0" w:val="nil"/>
-          <w:bottom w:space="0" w:sz="0" w:val="nil"/>
-          <w:right w:space="0" w:sz="0" w:val="nil"/>
-          <w:between w:space="0" w:sz="0" w:val="nil"/>
-        </w:pBdr>
-        <w:shd w:fill="auto" w:val="clear"/>
-        <w:contextualSpacing w:val="0"/>
+        <w:rPr>
+          <w:color w:val="000000"/>
+        </w:rPr>
+      </w:pPr>
+      <w:r>
+        <w:rPr>
+          <w:rtl w:val="0"/>
+        </w:rPr>
+      </w:r>
+    </w:p>
+    <w:p>
+      <w:pPr>
+        <w:keepNext w:val="0"/>
+        <w:keepLines w:val="0"/>
+        <w:widowControl w:val="0"/>
+        <w:pBdr>
+          <w:top w:space="0" w:sz="0" w:val="nil"/>
+          <w:left w:space="0" w:sz="0" w:val="nil"/>
+          <w:bottom w:space="0" w:sz="0" w:val="nil"/>
+          <w:right w:space="0" w:sz="0" w:val="nil"/>
+          <w:between w:space="0" w:sz="0" w:val="nil"/>
+        </w:pBdr>
+        <w:shd w:fill="auto" w:val="clear"/>
         <w:rPr>
           <w:rFonts w:ascii="Courier New" w:cs="Courier New" w:eastAsia="Courier New" w:hAnsi="Courier New"/>
           <w:color w:val="0000ff"/>
@@ -3810,7 +3753,6 @@
           <w:between w:space="0" w:sz="0" w:val="nil"/>
         </w:pBdr>
         <w:shd w:fill="auto" w:val="clear"/>
-        <w:contextualSpacing w:val="0"/>
         <w:rPr>
           <w:rFonts w:ascii="Courier New" w:cs="Courier New" w:eastAsia="Courier New" w:hAnsi="Courier New"/>
           <w:color w:val="7f6000"/>
@@ -3848,7 +3790,6 @@
     <w:p>
       <w:pPr>
         <w:widowControl w:val="0"/>
-        <w:contextualSpacing w:val="0"/>
         <w:rPr>
           <w:rFonts w:ascii="Courier New" w:cs="Courier New" w:eastAsia="Courier New" w:hAnsi="Courier New"/>
           <w:color w:val="7f6000"/>
@@ -3893,7 +3834,6 @@
           <w:between w:space="0" w:sz="0" w:val="nil"/>
         </w:pBdr>
         <w:shd w:fill="auto" w:val="clear"/>
-        <w:contextualSpacing w:val="0"/>
         <w:rPr/>
       </w:pPr>
       <w:r>
@@ -3945,7 +3885,6 @@
           <w:between w:space="0" w:sz="0" w:val="nil"/>
         </w:pBdr>
         <w:shd w:fill="auto" w:val="clear"/>
-        <w:contextualSpacing w:val="0"/>
         <w:rPr/>
       </w:pPr>
       <w:r>
@@ -3977,7 +3916,6 @@
           <w:between w:space="0" w:sz="0" w:val="nil"/>
         </w:pBdr>
         <w:shd w:fill="auto" w:val="clear"/>
-        <w:contextualSpacing w:val="0"/>
         <w:rPr/>
       </w:pPr>
       <w:r>
@@ -3999,7 +3937,6 @@
           <w:between w:space="0" w:sz="0" w:val="nil"/>
         </w:pBdr>
         <w:shd w:fill="auto" w:val="clear"/>
-        <w:contextualSpacing w:val="0"/>
         <w:rPr>
           <w:color w:val="000000"/>
         </w:rPr>
@@ -4033,7 +3970,6 @@
           <w:between w:space="0" w:sz="0" w:val="nil"/>
         </w:pBdr>
         <w:shd w:fill="auto" w:val="clear"/>
-        <w:contextualSpacing w:val="0"/>
         <w:rPr>
           <w:color w:val="000000"/>
         </w:rPr>
@@ -4084,7 +4020,6 @@
           <w:between w:space="0" w:sz="0" w:val="nil"/>
         </w:pBdr>
         <w:shd w:fill="auto" w:val="clear"/>
-        <w:contextualSpacing w:val="0"/>
         <w:rPr>
           <w:color w:val="000000"/>
         </w:rPr>
@@ -4125,7 +4060,6 @@
           <w:between w:space="0" w:sz="0" w:val="nil"/>
         </w:pBdr>
         <w:shd w:fill="auto" w:val="clear"/>
-        <w:contextualSpacing w:val="0"/>
         <w:rPr>
           <w:color w:val="000000"/>
         </w:rPr>
@@ -4166,7 +4100,6 @@
           <w:between w:space="0" w:sz="0" w:val="nil"/>
         </w:pBdr>
         <w:shd w:fill="auto" w:val="clear"/>
-        <w:contextualSpacing w:val="0"/>
         <w:rPr>
           <w:color w:val="000000"/>
         </w:rPr>
@@ -4207,7 +4140,6 @@
           <w:between w:space="0" w:sz="0" w:val="nil"/>
         </w:pBdr>
         <w:shd w:fill="auto" w:val="clear"/>
-        <w:contextualSpacing w:val="0"/>
         <w:rPr>
           <w:color w:val="000000"/>
         </w:rPr>
@@ -4248,7 +4180,6 @@
           <w:between w:space="0" w:sz="0" w:val="nil"/>
         </w:pBdr>
         <w:shd w:fill="auto" w:val="clear"/>
-        <w:contextualSpacing w:val="0"/>
         <w:rPr>
           <w:color w:val="000000"/>
         </w:rPr>
@@ -4323,7 +4254,6 @@
           <w:between w:space="0" w:sz="0" w:val="nil"/>
         </w:pBdr>
         <w:shd w:fill="auto" w:val="clear"/>
-        <w:contextualSpacing w:val="0"/>
         <w:rPr>
           <w:color w:val="000000"/>
         </w:rPr>
@@ -4349,7 +4279,6 @@
           <w:between w:space="0" w:sz="0" w:val="nil"/>
         </w:pBdr>
         <w:shd w:fill="auto" w:val="clear"/>
-        <w:contextualSpacing w:val="0"/>
         <w:rPr>
           <w:color w:val="000000"/>
         </w:rPr>
@@ -4383,7 +4312,6 @@
           <w:between w:space="0" w:sz="0" w:val="nil"/>
         </w:pBdr>
         <w:shd w:fill="auto" w:val="clear"/>
-        <w:contextualSpacing w:val="0"/>
         <w:rPr>
           <w:color w:val="000000"/>
         </w:rPr>
@@ -4414,7 +4342,6 @@
           <w:between w:space="0" w:sz="0" w:val="nil"/>
         </w:pBdr>
         <w:shd w:fill="auto" w:val="clear"/>
-        <w:contextualSpacing w:val="0"/>
         <w:rPr>
           <w:color w:val="000000"/>
         </w:rPr>
@@ -4448,7 +4375,6 @@
           <w:between w:space="0" w:sz="0" w:val="nil"/>
         </w:pBdr>
         <w:shd w:fill="auto" w:val="clear"/>
-        <w:contextualSpacing w:val="0"/>
         <w:rPr>
           <w:color w:val="000000"/>
         </w:rPr>
@@ -4499,7 +4425,6 @@
           <w:between w:space="0" w:sz="0" w:val="nil"/>
         </w:pBdr>
         <w:shd w:fill="auto" w:val="clear"/>
-        <w:contextualSpacing w:val="0"/>
         <w:rPr>
           <w:color w:val="000000"/>
         </w:rPr>
@@ -4540,7 +4465,6 @@
           <w:between w:space="0" w:sz="0" w:val="nil"/>
         </w:pBdr>
         <w:shd w:fill="auto" w:val="clear"/>
-        <w:contextualSpacing w:val="0"/>
         <w:rPr>
           <w:color w:val="000000"/>
         </w:rPr>
@@ -4608,7 +4532,6 @@
           <w:between w:space="0" w:sz="0" w:val="nil"/>
         </w:pBdr>
         <w:shd w:fill="auto" w:val="clear"/>
-        <w:contextualSpacing w:val="0"/>
         <w:rPr>
           <w:color w:val="000000"/>
         </w:rPr>
@@ -4649,7 +4572,6 @@
           <w:between w:space="0" w:sz="0" w:val="nil"/>
         </w:pBdr>
         <w:shd w:fill="auto" w:val="clear"/>
-        <w:contextualSpacing w:val="0"/>
         <w:rPr>
           <w:color w:val="000000"/>
         </w:rPr>
@@ -4675,7 +4597,6 @@
           <w:between w:space="0" w:sz="0" w:val="nil"/>
         </w:pBdr>
         <w:shd w:fill="auto" w:val="clear"/>
-        <w:contextualSpacing w:val="0"/>
         <w:rPr>
           <w:color w:val="000000"/>
         </w:rPr>
@@ -4709,7 +4630,6 @@
           <w:between w:space="0" w:sz="0" w:val="nil"/>
         </w:pBdr>
         <w:shd w:fill="auto" w:val="clear"/>
-        <w:contextualSpacing w:val="0"/>
         <w:rPr>
           <w:color w:val="000000"/>
         </w:rPr>
@@ -4740,7 +4660,6 @@
           <w:between w:space="0" w:sz="0" w:val="nil"/>
         </w:pBdr>
         <w:shd w:fill="auto" w:val="clear"/>
-        <w:contextualSpacing w:val="0"/>
         <w:rPr/>
       </w:pPr>
       <w:r>
@@ -4772,7 +4691,6 @@
           <w:between w:space="0" w:sz="0" w:val="nil"/>
         </w:pBdr>
         <w:shd w:fill="auto" w:val="clear"/>
-        <w:contextualSpacing w:val="0"/>
         <w:rPr>
           <w:color w:val="000000"/>
         </w:rPr>
@@ -4829,7 +4747,6 @@
           <w:between w:space="0" w:sz="0" w:val="nil"/>
         </w:pBdr>
         <w:shd w:fill="auto" w:val="clear"/>
-        <w:contextualSpacing w:val="0"/>
         <w:rPr>
           <w:color w:val="000000"/>
         </w:rPr>
@@ -4870,7 +4787,6 @@
           <w:between w:space="0" w:sz="0" w:val="nil"/>
         </w:pBdr>
         <w:shd w:fill="auto" w:val="clear"/>
-        <w:contextualSpacing w:val="0"/>
         <w:rPr>
           <w:color w:val="000000"/>
         </w:rPr>
@@ -4911,7 +4827,6 @@
           <w:between w:space="0" w:sz="0" w:val="nil"/>
         </w:pBdr>
         <w:shd w:fill="auto" w:val="clear"/>
-        <w:contextualSpacing w:val="0"/>
         <w:rPr>
           <w:color w:val="000000"/>
         </w:rPr>
@@ -5030,7 +4945,6 @@
           <w:between w:space="0" w:sz="0" w:val="nil"/>
         </w:pBdr>
         <w:shd w:fill="auto" w:val="clear"/>
-        <w:contextualSpacing w:val="0"/>
         <w:rPr>
           <w:color w:val="000000"/>
         </w:rPr>
@@ -5098,7 +5012,6 @@
           <w:between w:space="0" w:sz="0" w:val="nil"/>
         </w:pBdr>
         <w:shd w:fill="auto" w:val="clear"/>
-        <w:contextualSpacing w:val="0"/>
         <w:rPr>
           <w:color w:val="000000"/>
         </w:rPr>
@@ -5156,7 +5069,6 @@
           <w:between w:space="0" w:sz="0" w:val="nil"/>
         </w:pBdr>
         <w:shd w:fill="auto" w:val="clear"/>
-        <w:contextualSpacing w:val="0"/>
         <w:rPr>
           <w:color w:val="000000"/>
         </w:rPr>
@@ -5214,7 +5126,6 @@
           <w:between w:space="0" w:sz="0" w:val="nil"/>
         </w:pBdr>
         <w:shd w:fill="auto" w:val="clear"/>
-        <w:contextualSpacing w:val="0"/>
         <w:rPr>
           <w:color w:val="000000"/>
         </w:rPr>
@@ -5255,7 +5166,6 @@
           <w:between w:space="0" w:sz="0" w:val="nil"/>
         </w:pBdr>
         <w:shd w:fill="auto" w:val="clear"/>
-        <w:contextualSpacing w:val="0"/>
         <w:rPr>
           <w:color w:val="000000"/>
         </w:rPr>
@@ -5296,7 +5206,6 @@
           <w:between w:space="0" w:sz="0" w:val="nil"/>
         </w:pBdr>
         <w:shd w:fill="auto" w:val="clear"/>
-        <w:contextualSpacing w:val="0"/>
         <w:rPr>
           <w:color w:val="000000"/>
         </w:rPr>
@@ -5388,7 +5297,6 @@
           <w:between w:space="0" w:sz="0" w:val="nil"/>
         </w:pBdr>
         <w:shd w:fill="auto" w:val="clear"/>
-        <w:contextualSpacing w:val="0"/>
         <w:rPr>
           <w:color w:val="000000"/>
         </w:rPr>
@@ -5470,7 +5378,6 @@
           <w:between w:space="0" w:sz="0" w:val="nil"/>
         </w:pBdr>
         <w:shd w:fill="auto" w:val="clear"/>
-        <w:contextualSpacing w:val="0"/>
         <w:rPr>
           <w:color w:val="000000"/>
         </w:rPr>
@@ -5541,7 +5448,6 @@
           <w:between w:space="0" w:sz="0" w:val="nil"/>
         </w:pBdr>
         <w:shd w:fill="auto" w:val="clear"/>
-        <w:contextualSpacing w:val="0"/>
         <w:rPr>
           <w:color w:val="000000"/>
         </w:rPr>
@@ -5582,7 +5488,6 @@
           <w:between w:space="0" w:sz="0" w:val="nil"/>
         </w:pBdr>
         <w:shd w:fill="auto" w:val="clear"/>
-        <w:contextualSpacing w:val="0"/>
         <w:rPr>
           <w:color w:val="000000"/>
         </w:rPr>
@@ -5623,7 +5528,6 @@
           <w:between w:space="0" w:sz="0" w:val="nil"/>
         </w:pBdr>
         <w:shd w:fill="auto" w:val="clear"/>
-        <w:contextualSpacing w:val="0"/>
         <w:rPr>
           <w:color w:val="000000"/>
         </w:rPr>
@@ -5664,7 +5568,6 @@
           <w:between w:space="0" w:sz="0" w:val="nil"/>
         </w:pBdr>
         <w:shd w:fill="auto" w:val="clear"/>
-        <w:contextualSpacing w:val="0"/>
         <w:rPr>
           <w:color w:val="000000"/>
         </w:rPr>
@@ -5690,7 +5593,6 @@
           <w:between w:space="0" w:sz="0" w:val="nil"/>
         </w:pBdr>
         <w:shd w:fill="auto" w:val="clear"/>
-        <w:contextualSpacing w:val="0"/>
         <w:rPr>
           <w:color w:val="000000"/>
         </w:rPr>
@@ -5724,7 +5626,6 @@
           <w:between w:space="0" w:sz="0" w:val="nil"/>
         </w:pBdr>
         <w:shd w:fill="auto" w:val="clear"/>
-        <w:contextualSpacing w:val="0"/>
         <w:rPr>
           <w:color w:val="000000"/>
         </w:rPr>
@@ -5755,7 +5656,6 @@
           <w:between w:space="0" w:sz="0" w:val="nil"/>
         </w:pBdr>
         <w:shd w:fill="auto" w:val="clear"/>
-        <w:contextualSpacing w:val="0"/>
         <w:rPr/>
       </w:pPr>
       <w:r>
@@ -5787,7 +5687,6 @@
           <w:between w:space="0" w:sz="0" w:val="nil"/>
         </w:pBdr>
         <w:shd w:fill="auto" w:val="clear"/>
-        <w:contextualSpacing w:val="0"/>
         <w:rPr>
           <w:color w:val="000000"/>
         </w:rPr>
@@ -5844,7 +5743,6 @@
           <w:between w:space="0" w:sz="0" w:val="nil"/>
         </w:pBdr>
         <w:shd w:fill="auto" w:val="clear"/>
-        <w:contextualSpacing w:val="0"/>
         <w:rPr>
           <w:color w:val="000000"/>
         </w:rPr>
@@ -5885,7 +5783,6 @@
           <w:between w:space="0" w:sz="0" w:val="nil"/>
         </w:pBdr>
         <w:shd w:fill="auto" w:val="clear"/>
-        <w:contextualSpacing w:val="0"/>
         <w:rPr>
           <w:color w:val="000000"/>
         </w:rPr>
@@ -5999,7 +5896,6 @@
           <w:between w:space="0" w:sz="0" w:val="nil"/>
         </w:pBdr>
         <w:shd w:fill="auto" w:val="clear"/>
-        <w:contextualSpacing w:val="0"/>
         <w:rPr>
           <w:color w:val="000000"/>
         </w:rPr>
@@ -6097,7 +5993,6 @@
           <w:between w:space="0" w:sz="0" w:val="nil"/>
         </w:pBdr>
         <w:shd w:fill="auto" w:val="clear"/>
-        <w:contextualSpacing w:val="0"/>
         <w:rPr>
           <w:color w:val="000000"/>
         </w:rPr>
@@ -6131,31 +6026,29 @@
           <w:between w:space="0" w:sz="0" w:val="nil"/>
         </w:pBdr>
         <w:shd w:fill="auto" w:val="clear"/>
-        <w:contextualSpacing w:val="0"/>
-        <w:rPr>
-          <w:color w:val="000000"/>
-        </w:rPr>
-      </w:pPr>
-      <w:r>
-        <w:rPr>
-          <w:rtl w:val="0"/>
-        </w:rPr>
-      </w:r>
-    </w:p>
-    <w:p>
-      <w:pPr>
-        <w:keepNext w:val="0"/>
-        <w:keepLines w:val="0"/>
-        <w:widowControl w:val="0"/>
-        <w:pBdr>
-          <w:top w:space="0" w:sz="0" w:val="nil"/>
-          <w:left w:space="0" w:sz="0" w:val="nil"/>
-          <w:bottom w:space="0" w:sz="0" w:val="nil"/>
-          <w:right w:space="0" w:sz="0" w:val="nil"/>
-          <w:between w:space="0" w:sz="0" w:val="nil"/>
-        </w:pBdr>
-        <w:shd w:fill="auto" w:val="clear"/>
-        <w:contextualSpacing w:val="0"/>
+        <w:rPr>
+          <w:color w:val="000000"/>
+        </w:rPr>
+      </w:pPr>
+      <w:r>
+        <w:rPr>
+          <w:rtl w:val="0"/>
+        </w:rPr>
+      </w:r>
+    </w:p>
+    <w:p>
+      <w:pPr>
+        <w:keepNext w:val="0"/>
+        <w:keepLines w:val="0"/>
+        <w:widowControl w:val="0"/>
+        <w:pBdr>
+          <w:top w:space="0" w:sz="0" w:val="nil"/>
+          <w:left w:space="0" w:sz="0" w:val="nil"/>
+          <w:bottom w:space="0" w:sz="0" w:val="nil"/>
+          <w:right w:space="0" w:sz="0" w:val="nil"/>
+          <w:between w:space="0" w:sz="0" w:val="nil"/>
+        </w:pBdr>
+        <w:shd w:fill="auto" w:val="clear"/>
         <w:rPr>
           <w:color w:val="000000"/>
         </w:rPr>
@@ -6189,7 +6082,6 @@
           <w:between w:space="0" w:sz="0" w:val="nil"/>
         </w:pBdr>
         <w:shd w:fill="auto" w:val="clear"/>
-        <w:contextualSpacing w:val="0"/>
         <w:rPr>
           <w:rFonts w:ascii="Courier New" w:cs="Courier New" w:eastAsia="Courier New" w:hAnsi="Courier New"/>
           <w:color w:val="7f6000"/>
@@ -6238,7 +6130,6 @@
           <w:between w:space="0" w:sz="0" w:val="nil"/>
         </w:pBdr>
         <w:shd w:fill="auto" w:val="clear"/>
-        <w:contextualSpacing w:val="0"/>
         <w:rPr>
           <w:color w:val="000000"/>
         </w:rPr>
@@ -6312,7 +6203,6 @@
           <w:between w:space="0" w:sz="0" w:val="nil"/>
         </w:pBdr>
         <w:shd w:fill="auto" w:val="clear"/>
-        <w:contextualSpacing w:val="0"/>
         <w:rPr>
           <w:color w:val="000000"/>
         </w:rPr>
@@ -6422,7 +6312,6 @@
           <w:between w:space="0" w:sz="0" w:val="nil"/>
         </w:pBdr>
         <w:shd w:fill="auto" w:val="clear"/>
-        <w:contextualSpacing w:val="0"/>
         <w:rPr/>
       </w:pPr>
       <w:r>
@@ -6464,7 +6353,6 @@
     <w:p>
       <w:pPr>
         <w:widowControl w:val="0"/>
-        <w:contextualSpacing w:val="0"/>
         <w:rPr/>
       </w:pPr>
       <w:r>
@@ -6522,7 +6410,6 @@
           <w:between w:space="0" w:sz="0" w:val="nil"/>
         </w:pBdr>
         <w:shd w:fill="auto" w:val="clear"/>
-        <w:contextualSpacing w:val="0"/>
         <w:rPr/>
       </w:pPr>
       <w:r>
@@ -6554,7 +6441,6 @@
           <w:between w:space="0" w:sz="0" w:val="nil"/>
         </w:pBdr>
         <w:shd w:fill="auto" w:val="clear"/>
-        <w:contextualSpacing w:val="0"/>
         <w:rPr/>
       </w:pPr>
       <w:r>
